--- a/wiki/References.docx
+++ b/wiki/References.docx
@@ -17,6 +17,162 @@
     </w:p>
     <w:p>
       <w:pPr>
+        <w:rPr>
+          <w:lang w:val="en-US"/>
+        </w:rPr>
+      </w:pPr>
+      <w:r>
+        <w:rPr>
+          <w:lang w:val="en-US"/>
+        </w:rPr>
+        <w:t>Overview</w:t>
+      </w:r>
+    </w:p>
+    <w:p>
+      <w:pPr>
+        <w:pStyle w:val="ListParagraph"/>
+        <w:numPr>
+          <w:ilvl w:val="0"/>
+          <w:numId w:val="2"/>
+        </w:numPr>
+        <w:rPr>
+          <w:lang w:val="en-US"/>
+        </w:rPr>
+      </w:pPr>
+      <w:hyperlink r:id="rId5" w:history="1">
+        <w:r>
+          <w:rPr>
+            <w:rStyle w:val="Hyperlink"/>
+            <w:lang w:val="en-US"/>
+          </w:rPr>
+          <w:t>https://www2.chemistry.msu.edu/faculty/reusch/virttxtjml/intro1.htm</w:t>
+        </w:r>
+      </w:hyperlink>
+    </w:p>
+    <w:p>
+      <w:pPr>
+        <w:rPr>
+          <w:lang w:val="en-US"/>
+        </w:rPr>
+      </w:pPr>
+      <w:r>
+        <w:rPr>
+          <w:lang w:val="en-US"/>
+        </w:rPr>
+        <w:t>Calculator</w:t>
+      </w:r>
+    </w:p>
+    <w:p>
+      <w:pPr>
+        <w:pStyle w:val="ListParagraph"/>
+        <w:numPr>
+          <w:ilvl w:val="0"/>
+          <w:numId w:val="2"/>
+        </w:numPr>
+        <w:rPr>
+          <w:lang w:val="en-US"/>
+        </w:rPr>
+      </w:pPr>
+      <w:hyperlink r:id="rId6" w:history="1">
+        <w:r>
+          <w:rPr>
+            <w:rStyle w:val="Hyperlink"/>
+            <w:lang w:val="en-US"/>
+          </w:rPr>
+          <w:t>https://www.wolframalpha.com/widgets/gallery/view.jsp?id=bd4637e2261cbcdda20d9077e61c712f&amp;reportprob=1</w:t>
+        </w:r>
+      </w:hyperlink>
+      <w:r>
+        <w:rPr>
+          <w:lang w:val="en-US"/>
+        </w:rPr>
+        <w:t xml:space="preserve"> (Electron configuration)</w:t>
+      </w:r>
+    </w:p>
+    <w:p>
+      <w:pPr>
+        <w:rPr>
+          <w:lang w:val="en-US"/>
+        </w:rPr>
+      </w:pPr>
+      <w:r>
+        <w:rPr>
+          <w:lang w:val="en-US"/>
+        </w:rPr>
+        <w:t>Periodic Table</w:t>
+      </w:r>
+    </w:p>
+    <w:p>
+      <w:pPr>
+        <w:pStyle w:val="ListParagraph"/>
+        <w:numPr>
+          <w:ilvl w:val="0"/>
+          <w:numId w:val="2"/>
+        </w:numPr>
+        <w:rPr>
+          <w:lang w:val="en-US"/>
+        </w:rPr>
+      </w:pPr>
+      <w:hyperlink r:id="rId7" w:history="1">
+        <w:r>
+          <w:rPr>
+            <w:rStyle w:val="Hyperlink"/>
+            <w:lang w:val="en-US"/>
+          </w:rPr>
+          <w:t>https://pubchem.ncbi.nlm.nih.gov/ptable/</w:t>
+        </w:r>
+      </w:hyperlink>
+      <w:r>
+        <w:rPr>
+          <w:lang w:val="en-US"/>
+        </w:rPr>
+        <w:t xml:space="preserve"> </w:t>
+      </w:r>
+    </w:p>
+    <w:p>
+      <w:pPr>
+        <w:rPr>
+          <w:lang w:val="en-US"/>
+        </w:rPr>
+      </w:pPr>
+      <w:r>
+        <w:rPr>
+          <w:lang w:val="en-US"/>
+        </w:rPr>
+        <w:t>Quantum States</w:t>
+      </w:r>
+    </w:p>
+    <w:p>
+      <w:pPr>
+        <w:pStyle w:val="ListParagraph"/>
+        <w:numPr>
+          <w:ilvl w:val="0"/>
+          <w:numId w:val="2"/>
+        </w:numPr>
+        <w:rPr>
+          <w:lang w:val="en-US"/>
+        </w:rPr>
+      </w:pPr>
+      <w:hyperlink r:id="rId8" w:history="1">
+        <w:r>
+          <w:rPr>
+            <w:rStyle w:val="Hyperlink"/>
+            <w:lang w:val="en-US"/>
+          </w:rPr>
+          <w:t>https://chem.libretexts.org/Bookshelves/Physical_and_Theoretical_Chemistry_Textbook_Maps/Book%3A_Quantum_States_of_Atoms_and_Molecules_(Zielinksi_et_al)</w:t>
+        </w:r>
+      </w:hyperlink>
+      <w:r>
+        <w:rPr>
+          <w:lang w:val="en-US"/>
+        </w:rPr>
+        <w:t xml:space="preserve"> </w:t>
+      </w:r>
+      <w:bookmarkStart w:id="0" w:name="_GoBack"/>
+      <w:bookmarkEnd w:id="0"/>
+    </w:p>
+    <w:p>
+      <w:pPr>
         <w:spacing w:after="0"/>
         <w:rPr>
           <w:lang w:val="en-US"/>
@@ -41,89 +197,115 @@
           <w:lang w:val="en-US"/>
         </w:rPr>
       </w:pPr>
-      <w:hyperlink r:id="rId5" w:history="1">
-        <w:r>
-          <w:rPr>
-            <w:rStyle w:val="Hyperlink"/>
-            <w:lang w:val="en-US"/>
-          </w:rPr>
-          <w:t>https://chem.libretexts.org/Courses/Valley_City_State_University/Chem_115/Chapter_2%3A_Atomic_Structure/2.4_</w:t>
-        </w:r>
-        <w:bookmarkStart w:id="0" w:name="_GoBack"/>
-        <w:r>
-          <w:rPr>
-            <w:rStyle w:val="Hyperlink"/>
-            <w:lang w:val="en-US"/>
-          </w:rPr>
-          <w:t>Electron_Conf</w:t>
-        </w:r>
-        <w:bookmarkEnd w:id="0"/>
-        <w:r>
-          <w:rPr>
-            <w:rStyle w:val="Hyperlink"/>
-            <w:lang w:val="en-US"/>
-          </w:rPr>
-          <w:t>igurations</w:t>
-        </w:r>
-      </w:hyperlink>
-    </w:p>
-    <w:p>
-      <w:pPr>
-        <w:pStyle w:val="ListParagraph"/>
-        <w:numPr>
-          <w:ilvl w:val="0"/>
-          <w:numId w:val="1"/>
-        </w:numPr>
-        <w:spacing w:after="0"/>
-        <w:rPr>
-          <w:lang w:val="en-US"/>
-        </w:rPr>
-      </w:pPr>
-      <w:hyperlink r:id="rId6" w:history="1">
-        <w:r>
-          <w:rPr>
-            <w:rStyle w:val="Hyperlink"/>
-            <w:lang w:val="en-US"/>
-          </w:rPr>
-          <w:t>https://chem.libretexts.org/Courses/Sacramento_City_College/SCC%3A_Chem_309_-_General_Organic_and_Biochemistry_(Bennett)/Text/02._Atomic_Structure/2.5%3A_Arrangement_of_Electron_(Shell_Model)</w:t>
-        </w:r>
-      </w:hyperlink>
-    </w:p>
-    <w:p>
-      <w:pPr>
-        <w:pStyle w:val="ListParagraph"/>
-        <w:numPr>
-          <w:ilvl w:val="0"/>
-          <w:numId w:val="1"/>
-        </w:numPr>
-        <w:spacing w:after="0"/>
-        <w:rPr>
-          <w:lang w:val="en-US"/>
-        </w:rPr>
-      </w:pPr>
-      <w:hyperlink r:id="rId7" w:history="1">
-        <w:r>
-          <w:rPr>
-            <w:rStyle w:val="Hyperlink"/>
-            <w:lang w:val="en-US"/>
-          </w:rPr>
-          <w:t>https://chem.libretexts.org/Bookshelves/Physical_and_Theoretical_Chemistry_Textbook_Maps/Supplemental_Modules_(Physical_and_Theoretical_Chemistry)/Quantum_Mechanics/10%3A_Multi-electron_Atoms/Electron_Configuration</w:t>
-        </w:r>
-      </w:hyperlink>
-    </w:p>
-    <w:p>
-      <w:pPr>
-        <w:pStyle w:val="ListParagraph"/>
-        <w:numPr>
-          <w:ilvl w:val="0"/>
-          <w:numId w:val="1"/>
-        </w:numPr>
-        <w:spacing w:after="0"/>
-        <w:rPr>
-          <w:lang w:val="en-US"/>
-        </w:rPr>
-      </w:pPr>
-      <w:hyperlink r:id="rId8" w:history="1">
+      <w:hyperlink r:id="rId9" w:history="1">
+        <w:r>
+          <w:rPr>
+            <w:rStyle w:val="Hyperlink"/>
+            <w:lang w:val="en-US"/>
+          </w:rPr>
+          <w:t>https://chem.libretexts.org/Courses/Valley_Ci</w:t>
+        </w:r>
+        <w:r>
+          <w:rPr>
+            <w:rStyle w:val="Hyperlink"/>
+            <w:lang w:val="en-US"/>
+          </w:rPr>
+          <w:t>t</w:t>
+        </w:r>
+        <w:r>
+          <w:rPr>
+            <w:rStyle w:val="Hyperlink"/>
+            <w:lang w:val="en-US"/>
+          </w:rPr>
+          <w:t>y_State_University/Chem_115/Chapter_2%3A_Atomic_Structure/2.4_Electron_Configurations</w:t>
+        </w:r>
+      </w:hyperlink>
+    </w:p>
+    <w:p>
+      <w:pPr>
+        <w:pStyle w:val="ListParagraph"/>
+        <w:numPr>
+          <w:ilvl w:val="0"/>
+          <w:numId w:val="1"/>
+        </w:numPr>
+        <w:spacing w:after="0"/>
+        <w:rPr>
+          <w:lang w:val="en-US"/>
+        </w:rPr>
+      </w:pPr>
+      <w:hyperlink r:id="rId10" w:history="1">
+        <w:r>
+          <w:rPr>
+            <w:rStyle w:val="Hyperlink"/>
+            <w:lang w:val="en-US"/>
+          </w:rPr>
+          <w:t>https://chem.libretexts.org/Courses/Sacramento_City_College/SCC%3A_Chem_309_-_General_Organic_and_Biochemistry_(Benn</w:t>
+        </w:r>
+        <w:r>
+          <w:rPr>
+            <w:rStyle w:val="Hyperlink"/>
+            <w:lang w:val="en-US"/>
+          </w:rPr>
+          <w:t>e</w:t>
+        </w:r>
+        <w:r>
+          <w:rPr>
+            <w:rStyle w:val="Hyperlink"/>
+            <w:lang w:val="en-US"/>
+          </w:rPr>
+          <w:t>tt)/Text/02._Atomic_Structure/2.5%3A_Arrangement_of_Electron_(Shell_Model)</w:t>
+        </w:r>
+      </w:hyperlink>
+    </w:p>
+    <w:p>
+      <w:pPr>
+        <w:pStyle w:val="ListParagraph"/>
+        <w:numPr>
+          <w:ilvl w:val="0"/>
+          <w:numId w:val="1"/>
+        </w:numPr>
+        <w:spacing w:after="0"/>
+        <w:rPr>
+          <w:lang w:val="en-US"/>
+        </w:rPr>
+      </w:pPr>
+      <w:hyperlink r:id="rId11" w:history="1">
+        <w:r>
+          <w:rPr>
+            <w:rStyle w:val="Hyperlink"/>
+            <w:lang w:val="en-US"/>
+          </w:rPr>
+          <w:t>https://chem.libretexts.org/Bookshelves/Physical_and_Theoretical_Chemistry_Textbook_Maps/Supplemental_</w:t>
+        </w:r>
+        <w:r>
+          <w:rPr>
+            <w:rStyle w:val="Hyperlink"/>
+            <w:lang w:val="en-US"/>
+          </w:rPr>
+          <w:t>M</w:t>
+        </w:r>
+        <w:r>
+          <w:rPr>
+            <w:rStyle w:val="Hyperlink"/>
+            <w:lang w:val="en-US"/>
+          </w:rPr>
+          <w:t>odules_(Physical_and_Theoretical_Chemistry)/Quantum_Mechanics/10%3A_Multi-electron_Atoms/Electron_Configuration</w:t>
+        </w:r>
+      </w:hyperlink>
+    </w:p>
+    <w:p>
+      <w:pPr>
+        <w:pStyle w:val="ListParagraph"/>
+        <w:numPr>
+          <w:ilvl w:val="0"/>
+          <w:numId w:val="1"/>
+        </w:numPr>
+        <w:spacing w:after="0"/>
+        <w:rPr>
+          <w:lang w:val="en-US"/>
+        </w:rPr>
+      </w:pPr>
+      <w:hyperlink r:id="rId12" w:history="1">
         <w:r>
           <w:rPr>
             <w:rStyle w:val="Hyperlink"/>
@@ -145,7 +327,7 @@
           <w:lang w:val="en-US"/>
         </w:rPr>
       </w:pPr>
-      <w:hyperlink r:id="rId9" w:history="1">
+      <w:hyperlink r:id="rId13" w:history="1">
         <w:r>
           <w:rPr>
             <w:rStyle w:val="Hyperlink"/>
@@ -167,7 +349,7 @@
           <w:lang w:val="en-US"/>
         </w:rPr>
       </w:pPr>
-      <w:hyperlink r:id="rId10" w:history="1">
+      <w:hyperlink r:id="rId14" w:history="1">
         <w:r>
           <w:rPr>
             <w:rStyle w:val="Hyperlink"/>
@@ -189,7 +371,7 @@
           <w:lang w:val="en-US"/>
         </w:rPr>
       </w:pPr>
-      <w:hyperlink r:id="rId11" w:history="1">
+      <w:hyperlink r:id="rId15" w:history="1">
         <w:r>
           <w:rPr>
             <w:rStyle w:val="Hyperlink"/>
@@ -211,7 +393,7 @@
           <w:lang w:val="en-US"/>
         </w:rPr>
       </w:pPr>
-      <w:hyperlink r:id="rId12" w:history="1">
+      <w:hyperlink r:id="rId16" w:history="1">
         <w:r>
           <w:rPr>
             <w:rStyle w:val="Hyperlink"/>
@@ -233,7 +415,7 @@
           <w:lang w:val="en-US"/>
         </w:rPr>
       </w:pPr>
-      <w:hyperlink r:id="rId13" w:history="1">
+      <w:hyperlink r:id="rId17" w:history="1">
         <w:r>
           <w:rPr>
             <w:rStyle w:val="Hyperlink"/>
@@ -255,7 +437,7 @@
           <w:lang w:val="en-US"/>
         </w:rPr>
       </w:pPr>
-      <w:hyperlink r:id="rId14" w:history="1">
+      <w:hyperlink r:id="rId18" w:history="1">
         <w:r>
           <w:rPr>
             <w:rStyle w:val="Hyperlink"/>
@@ -277,7 +459,7 @@
           <w:lang w:val="en-US"/>
         </w:rPr>
       </w:pPr>
-      <w:hyperlink r:id="rId15" w:history="1">
+      <w:hyperlink r:id="rId19" w:history="1">
         <w:r>
           <w:rPr>
             <w:rStyle w:val="Hyperlink"/>
@@ -299,7 +481,7 @@
           <w:lang w:val="en-US"/>
         </w:rPr>
       </w:pPr>
-      <w:hyperlink r:id="rId16" w:history="1">
+      <w:hyperlink r:id="rId20" w:anchor="mjx-eqn-6.6.1" w:history="1">
         <w:r>
           <w:rPr>
             <w:rStyle w:val="Hyperlink"/>
@@ -318,10 +500,13 @@
         </w:numPr>
         <w:spacing w:after="0"/>
         <w:rPr>
-          <w:lang w:val="en-US"/>
-        </w:rPr>
-      </w:pPr>
-      <w:hyperlink r:id="rId17" w:history="1">
+          <w:rStyle w:val="Hyperlink"/>
+          <w:color w:val="auto"/>
+          <w:u w:val="none"/>
+          <w:lang w:val="en-US"/>
+        </w:rPr>
+      </w:pPr>
+      <w:hyperlink r:id="rId21" w:history="1">
         <w:r>
           <w:rPr>
             <w:rStyle w:val="Hyperlink"/>
@@ -338,6 +523,892 @@
           <w:ilvl w:val="0"/>
           <w:numId w:val="1"/>
         </w:numPr>
+        <w:spacing w:after="0"/>
+        <w:rPr>
+          <w:lang w:val="en-US"/>
+        </w:rPr>
+      </w:pPr>
+      <w:hyperlink r:id="rId22" w:history="1">
+        <w:r>
+          <w:rPr>
+            <w:rStyle w:val="Hyperlink"/>
+            <w:lang w:val="en-US"/>
+          </w:rPr>
+          <w:t>https://www2.chemistry.msu.edu/faculty/reusch/virttxtjml/intro2.htm</w:t>
+        </w:r>
+      </w:hyperlink>
+    </w:p>
+    <w:p>
+      <w:pPr>
+        <w:pStyle w:val="ListParagraph"/>
+        <w:numPr>
+          <w:ilvl w:val="0"/>
+          <w:numId w:val="1"/>
+        </w:numPr>
+        <w:spacing w:after="0"/>
+        <w:rPr>
+          <w:lang w:val="en-US"/>
+        </w:rPr>
+      </w:pPr>
+      <w:hyperlink r:id="rId23" w:history="1">
+        <w:r>
+          <w:rPr>
+            <w:rStyle w:val="Hyperlink"/>
+            <w:lang w:val="en-US"/>
+          </w:rPr>
+          <w:t>https://chem.libretexts.org/Bookshelves/Organic_Chemistry/Organic_Chemistry_(LibreTexts)/01%3A_Structure_and_Bonding/1.03%3A_Atomic_Structure_-_Electron_Configurations</w:t>
+        </w:r>
+      </w:hyperlink>
+      <w:r>
+        <w:rPr>
+          <w:lang w:val="en-US"/>
+        </w:rPr>
+        <w:t xml:space="preserve"> </w:t>
+      </w:r>
+    </w:p>
+    <w:p>
+      <w:pPr>
+        <w:spacing w:after="0"/>
+        <w:rPr>
+          <w:lang w:val="en-US"/>
+        </w:rPr>
+      </w:pPr>
+    </w:p>
+    <w:p>
+      <w:pPr>
+        <w:pStyle w:val="ListParagraph"/>
+        <w:numPr>
+          <w:ilvl w:val="0"/>
+          <w:numId w:val="1"/>
+        </w:numPr>
+        <w:spacing w:after="0"/>
+        <w:rPr>
+          <w:lang w:val="en-US"/>
+        </w:rPr>
+      </w:pPr>
+      <w:r>
+        <w:rPr>
+          <w:lang w:val="en-US"/>
+        </w:rPr>
+        <w:t>Electron spin</w:t>
+      </w:r>
+    </w:p>
+    <w:p>
+      <w:pPr>
+        <w:pStyle w:val="ListParagraph"/>
+        <w:numPr>
+          <w:ilvl w:val="1"/>
+          <w:numId w:val="1"/>
+        </w:numPr>
+        <w:spacing w:after="0"/>
+        <w:rPr>
+          <w:lang w:val="en-US"/>
+        </w:rPr>
+      </w:pPr>
+      <w:hyperlink r:id="rId24" w:history="1">
+        <w:r>
+          <w:rPr>
+            <w:rStyle w:val="Hyperlink"/>
+            <w:lang w:val="en-US"/>
+          </w:rPr>
+          <w:t>https://chem.libretexts.org/Bookshelves/Physical_and_Theoretical_Chemistry_Textbook_Maps/Supplemental_Modules_(Physical_and_Theoretical_Chemistry)/Quantum_Mechanics/09._The_Hydrogen_Atom/Atomic_Theory/Electrons_in_Atoms/Electron_Spin</w:t>
+        </w:r>
+      </w:hyperlink>
+    </w:p>
+    <w:p>
+      <w:pPr>
+        <w:pStyle w:val="ListParagraph"/>
+        <w:numPr>
+          <w:ilvl w:val="1"/>
+          <w:numId w:val="1"/>
+        </w:numPr>
+        <w:spacing w:after="0"/>
+        <w:rPr>
+          <w:lang w:val="en-US"/>
+        </w:rPr>
+      </w:pPr>
+      <w:hyperlink r:id="rId25" w:history="1">
+        <w:r>
+          <w:rPr>
+            <w:rStyle w:val="Hyperlink"/>
+            <w:lang w:val="en-US"/>
+          </w:rPr>
+          <w:t>http://hyperphysics.phy-astr.gsu.edu/hbase/spin.html</w:t>
+        </w:r>
+      </w:hyperlink>
+      <w:r>
+        <w:rPr>
+          <w:lang w:val="en-US"/>
+        </w:rPr>
+        <w:t xml:space="preserve"> </w:t>
+      </w:r>
+    </w:p>
+    <w:p>
+      <w:pPr>
+        <w:spacing w:after="0"/>
+        <w:rPr>
+          <w:lang w:val="en-US"/>
+        </w:rPr>
+      </w:pPr>
+    </w:p>
+    <w:p>
+      <w:pPr>
+        <w:spacing w:after="0"/>
+        <w:rPr>
+          <w:lang w:val="en-US"/>
+        </w:rPr>
+      </w:pPr>
+    </w:p>
+    <w:p>
+      <w:pPr>
+        <w:spacing w:after="0"/>
+        <w:rPr>
+          <w:lang w:val="en-US"/>
+        </w:rPr>
+      </w:pPr>
+      <w:r>
+        <w:rPr>
+          <w:lang w:val="en-US"/>
+        </w:rPr>
+        <w:t>Chemical Bonding</w:t>
+      </w:r>
+    </w:p>
+    <w:p>
+      <w:pPr>
+        <w:pStyle w:val="ListParagraph"/>
+        <w:numPr>
+          <w:ilvl w:val="0"/>
+          <w:numId w:val="1"/>
+        </w:numPr>
+        <w:spacing w:after="0"/>
+        <w:rPr>
+          <w:lang w:val="en-US"/>
+        </w:rPr>
+      </w:pPr>
+      <w:hyperlink r:id="rId26" w:history="1">
+        <w:r>
+          <w:rPr>
+            <w:rStyle w:val="Hyperlink"/>
+            <w:lang w:val="en-US"/>
+          </w:rPr>
+          <w:t>https://ncert.nic.in/textbook/pdf/kech104.pdf</w:t>
+        </w:r>
+      </w:hyperlink>
+    </w:p>
+    <w:p>
+      <w:pPr>
+        <w:pStyle w:val="ListParagraph"/>
+        <w:numPr>
+          <w:ilvl w:val="0"/>
+          <w:numId w:val="1"/>
+        </w:numPr>
+        <w:spacing w:after="0"/>
+        <w:rPr>
+          <w:lang w:val="en-US"/>
+        </w:rPr>
+      </w:pPr>
+      <w:hyperlink r:id="rId27" w:history="1">
+        <w:r>
+          <w:rPr>
+            <w:rStyle w:val="Hyperlink"/>
+            <w:lang w:val="en-US"/>
+          </w:rPr>
+          <w:t>https://chem.libretexts.org/Bookshelves/General_Chemistry/Book%3A_Chem1_(Lower)/09%3A_Chemical_Bonding_and_Molecular_Structure/9.01%3A_Three_Views_of_Chemical_Bonding</w:t>
+        </w:r>
+      </w:hyperlink>
+    </w:p>
+    <w:p>
+      <w:pPr>
+        <w:pStyle w:val="ListParagraph"/>
+        <w:numPr>
+          <w:ilvl w:val="0"/>
+          <w:numId w:val="1"/>
+        </w:numPr>
+        <w:spacing w:after="0"/>
+        <w:rPr>
+          <w:lang w:val="en-US"/>
+        </w:rPr>
+      </w:pPr>
+      <w:hyperlink r:id="rId28" w:history="1">
+        <w:r>
+          <w:rPr>
+            <w:rStyle w:val="Hyperlink"/>
+            <w:lang w:val="en-US"/>
+          </w:rPr>
+          <w:t>https://www2.chemistry.msu.edu/faculty/reusch/virttxtjml/intro3.htm</w:t>
+        </w:r>
+      </w:hyperlink>
+    </w:p>
+    <w:p>
+      <w:pPr>
+        <w:pStyle w:val="ListParagraph"/>
+        <w:numPr>
+          <w:ilvl w:val="0"/>
+          <w:numId w:val="1"/>
+        </w:numPr>
+        <w:spacing w:after="0"/>
+        <w:rPr>
+          <w:lang w:val="en-US"/>
+        </w:rPr>
+      </w:pPr>
+      <w:hyperlink r:id="rId29" w:history="1">
+        <w:r>
+          <w:rPr>
+            <w:rStyle w:val="Hyperlink"/>
+            <w:lang w:val="en-US"/>
+          </w:rPr>
+          <w:t>https://web.ung.edu/media/chemistry/Chapter7/Chapter7-ChemicalBonding-MolecularGeometry.pdf</w:t>
+        </w:r>
+      </w:hyperlink>
+    </w:p>
+    <w:p>
+      <w:pPr>
+        <w:pStyle w:val="ListParagraph"/>
+        <w:numPr>
+          <w:ilvl w:val="0"/>
+          <w:numId w:val="1"/>
+        </w:numPr>
+        <w:spacing w:after="0"/>
+        <w:rPr>
+          <w:lang w:val="en-US"/>
+        </w:rPr>
+      </w:pPr>
+      <w:hyperlink r:id="rId30" w:history="1">
+        <w:r>
+          <w:rPr>
+            <w:rStyle w:val="Hyperlink"/>
+            <w:lang w:val="en-US"/>
+          </w:rPr>
+          <w:t>https://www.chemguide.co.uk/atoms/properties/atomorbs.html</w:t>
+        </w:r>
+      </w:hyperlink>
+      <w:r>
+        <w:rPr>
+          <w:lang w:val="en-US"/>
+        </w:rPr>
+        <w:t xml:space="preserve"> </w:t>
+      </w:r>
+    </w:p>
+    <w:p>
+      <w:pPr>
+        <w:pStyle w:val="ListParagraph"/>
+        <w:numPr>
+          <w:ilvl w:val="0"/>
+          <w:numId w:val="1"/>
+        </w:numPr>
+        <w:spacing w:after="0"/>
+        <w:rPr>
+          <w:lang w:val="en-US"/>
+        </w:rPr>
+      </w:pPr>
+      <w:r>
+        <w:rPr>
+          <w:lang w:val="en-US"/>
+        </w:rPr>
+        <w:t>Lewis Structures</w:t>
+      </w:r>
+    </w:p>
+    <w:p>
+      <w:pPr>
+        <w:pStyle w:val="ListParagraph"/>
+        <w:numPr>
+          <w:ilvl w:val="1"/>
+          <w:numId w:val="1"/>
+        </w:numPr>
+        <w:spacing w:after="0"/>
+        <w:rPr>
+          <w:lang w:val="en-US"/>
+        </w:rPr>
+      </w:pPr>
+      <w:hyperlink r:id="rId31" w:history="1">
+        <w:r>
+          <w:rPr>
+            <w:rStyle w:val="Hyperlink"/>
+            <w:lang w:val="en-US"/>
+          </w:rPr>
+          <w:t>https://chem.libretexts.org/Bookshelves/Physical_and_Theoretical_Chemistry_Textbook_Maps/Supplemental_Modules_(Physical_and_Theoretical_Chemistry)/Physical_Properties_of_Matter/Atomic_and_Molecular_Properties/Lewis_Structures</w:t>
+        </w:r>
+      </w:hyperlink>
+      <w:r>
+        <w:rPr>
+          <w:lang w:val="en-US"/>
+        </w:rPr>
+        <w:t xml:space="preserve"> </w:t>
+      </w:r>
+    </w:p>
+    <w:p>
+      <w:pPr>
+        <w:pStyle w:val="ListParagraph"/>
+        <w:numPr>
+          <w:ilvl w:val="1"/>
+          <w:numId w:val="1"/>
+        </w:numPr>
+        <w:spacing w:after="0"/>
+        <w:rPr>
+          <w:lang w:val="en-US"/>
+        </w:rPr>
+      </w:pPr>
+      <w:hyperlink r:id="rId32" w:history="1">
+        <w:r>
+          <w:rPr>
+            <w:rStyle w:val="Hyperlink"/>
+            <w:lang w:val="en-US"/>
+          </w:rPr>
+          <w:t>https://chemed.chem.purdue.edu/genchem/topicreview/bp/ch8/lewis.html</w:t>
+        </w:r>
+      </w:hyperlink>
+      <w:r>
+        <w:rPr>
+          <w:lang w:val="en-US"/>
+        </w:rPr>
+        <w:t xml:space="preserve"> </w:t>
+      </w:r>
+    </w:p>
+    <w:p>
+      <w:pPr>
+        <w:pStyle w:val="ListParagraph"/>
+        <w:numPr>
+          <w:ilvl w:val="0"/>
+          <w:numId w:val="1"/>
+        </w:numPr>
+        <w:spacing w:after="0"/>
+        <w:rPr>
+          <w:lang w:val="en-US"/>
+        </w:rPr>
+      </w:pPr>
+      <w:r>
+        <w:rPr>
+          <w:lang w:val="en-US"/>
+        </w:rPr>
+        <w:t>Hybrid Atomic Orbitals</w:t>
+      </w:r>
+    </w:p>
+    <w:p>
+      <w:pPr>
+        <w:pStyle w:val="ListParagraph"/>
+        <w:numPr>
+          <w:ilvl w:val="1"/>
+          <w:numId w:val="1"/>
+        </w:numPr>
+        <w:spacing w:after="0"/>
+        <w:rPr>
+          <w:lang w:val="en-US"/>
+        </w:rPr>
+      </w:pPr>
+      <w:hyperlink r:id="rId33" w:history="1">
+        <w:r>
+          <w:rPr>
+            <w:rStyle w:val="Hyperlink"/>
+            <w:lang w:val="en-US"/>
+          </w:rPr>
+          <w:t>https://openstax.org/books/chemistry-2e/pages/8-2-hybrid-atomic-orbitals</w:t>
+        </w:r>
+      </w:hyperlink>
+      <w:r>
+        <w:rPr>
+          <w:lang w:val="en-US"/>
+        </w:rPr>
+        <w:t xml:space="preserve"> </w:t>
+      </w:r>
+    </w:p>
+    <w:p>
+      <w:pPr>
+        <w:pStyle w:val="ListParagraph"/>
+        <w:numPr>
+          <w:ilvl w:val="0"/>
+          <w:numId w:val="1"/>
+        </w:numPr>
+        <w:spacing w:after="0"/>
+        <w:rPr>
+          <w:lang w:val="en-US"/>
+        </w:rPr>
+      </w:pPr>
+      <w:r>
+        <w:rPr>
+          <w:lang w:val="en-US"/>
+        </w:rPr>
+        <w:t>Molecular Orbital Theory</w:t>
+      </w:r>
+    </w:p>
+    <w:p>
+      <w:pPr>
+        <w:pStyle w:val="ListParagraph"/>
+        <w:numPr>
+          <w:ilvl w:val="1"/>
+          <w:numId w:val="1"/>
+        </w:numPr>
+        <w:spacing w:after="0"/>
+        <w:rPr>
+          <w:lang w:val="en-US"/>
+        </w:rPr>
+      </w:pPr>
+      <w:hyperlink r:id="rId34" w:history="1">
+        <w:r>
+          <w:rPr>
+            <w:rStyle w:val="Hyperlink"/>
+            <w:lang w:val="en-US"/>
+          </w:rPr>
+          <w:t>https://www.chem.fsu.edu/chemlab/chm1046course/motheory.html</w:t>
+        </w:r>
+      </w:hyperlink>
+    </w:p>
+    <w:p>
+      <w:pPr>
+        <w:pStyle w:val="ListParagraph"/>
+        <w:numPr>
+          <w:ilvl w:val="1"/>
+          <w:numId w:val="1"/>
+        </w:numPr>
+        <w:spacing w:after="0"/>
+        <w:rPr>
+          <w:lang w:val="en-US"/>
+        </w:rPr>
+      </w:pPr>
+      <w:hyperlink r:id="rId35" w:history="1">
+        <w:r>
+          <w:rPr>
+            <w:rStyle w:val="Hyperlink"/>
+            <w:lang w:val="en-US"/>
+          </w:rPr>
+          <w:t>https://chemed.chem.purdue.edu/genchem/topicreview/bp/ch8/mo.html</w:t>
+        </w:r>
+      </w:hyperlink>
+    </w:p>
+    <w:p>
+      <w:pPr>
+        <w:pStyle w:val="ListParagraph"/>
+        <w:numPr>
+          <w:ilvl w:val="1"/>
+          <w:numId w:val="1"/>
+        </w:numPr>
+        <w:spacing w:after="0"/>
+        <w:rPr>
+          <w:lang w:val="en-US"/>
+        </w:rPr>
+      </w:pPr>
+      <w:hyperlink r:id="rId36" w:history="1">
+        <w:r>
+          <w:rPr>
+            <w:rStyle w:val="Hyperlink"/>
+            <w:lang w:val="en-US"/>
+          </w:rPr>
+          <w:t>https://chem.libretexts.org/Bookshelves/Inorganic_Chemistry/Book%3A_Inorganic_Chemistry_(Saito)/06%3A_Chemistry_of_Transition_Metals</w:t>
+        </w:r>
+      </w:hyperlink>
+    </w:p>
+    <w:p>
+      <w:pPr>
+        <w:pStyle w:val="ListParagraph"/>
+        <w:numPr>
+          <w:ilvl w:val="1"/>
+          <w:numId w:val="1"/>
+        </w:numPr>
+        <w:spacing w:after="0"/>
+        <w:rPr>
+          <w:lang w:val="en-US"/>
+        </w:rPr>
+      </w:pPr>
+      <w:hyperlink r:id="rId37" w:history="1">
+        <w:r>
+          <w:rPr>
+            <w:rStyle w:val="Hyperlink"/>
+            <w:lang w:val="en-US"/>
+          </w:rPr>
+          <w:t>https://www.ch.ic.ac.uk/vchemlib/course/mo_theory/main.html</w:t>
+        </w:r>
+      </w:hyperlink>
+    </w:p>
+    <w:p>
+      <w:pPr>
+        <w:pStyle w:val="ListParagraph"/>
+        <w:numPr>
+          <w:ilvl w:val="1"/>
+          <w:numId w:val="1"/>
+        </w:numPr>
+        <w:spacing w:after="0"/>
+        <w:rPr>
+          <w:lang w:val="en-US"/>
+        </w:rPr>
+      </w:pPr>
+      <w:hyperlink r:id="rId38" w:history="1">
+        <w:r>
+          <w:rPr>
+            <w:rStyle w:val="Hyperlink"/>
+            <w:lang w:val="en-US"/>
+          </w:rPr>
+          <w:t>https://pressbooks-dev.oer.hawaii.edu/chemistry/chapter/molecular-orbital-theory/</w:t>
+        </w:r>
+      </w:hyperlink>
+    </w:p>
+    <w:p>
+      <w:pPr>
+        <w:pStyle w:val="ListParagraph"/>
+        <w:numPr>
+          <w:ilvl w:val="1"/>
+          <w:numId w:val="1"/>
+        </w:numPr>
+        <w:spacing w:after="0"/>
+        <w:rPr>
+          <w:lang w:val="en-US"/>
+        </w:rPr>
+      </w:pPr>
+      <w:hyperlink r:id="rId39" w:history="1">
+        <w:r>
+          <w:rPr>
+            <w:rStyle w:val="Hyperlink"/>
+            <w:lang w:val="en-US"/>
+          </w:rPr>
+          <w:t>https://chemistnotes.com/inorganic/molecular-orbital-theory-postulates-lcao-method-and-molecular-orbital-diagram/</w:t>
+        </w:r>
+      </w:hyperlink>
+    </w:p>
+    <w:p>
+      <w:pPr>
+        <w:pStyle w:val="ListParagraph"/>
+        <w:numPr>
+          <w:ilvl w:val="1"/>
+          <w:numId w:val="1"/>
+        </w:numPr>
+        <w:spacing w:after="0"/>
+        <w:rPr>
+          <w:lang w:val="en-US"/>
+        </w:rPr>
+      </w:pPr>
+      <w:hyperlink r:id="rId40" w:history="1">
+        <w:r>
+          <w:rPr>
+            <w:rStyle w:val="Hyperlink"/>
+            <w:lang w:val="en-US"/>
+          </w:rPr>
+          <w:t>https://chem.libretexts.org/Courses/University_of_California_Davis/UCD_Chem_124A%3A_Fundamentals_of_Inorganic_Chemistry/05%3A_Molecular_Orbitals/5.02%3A_Homonuclear_Diatomic_Molecules/5.2.01%3A_Molecular_Orbitals</w:t>
+        </w:r>
+      </w:hyperlink>
+      <w:r>
+        <w:rPr>
+          <w:lang w:val="en-US"/>
+        </w:rPr>
+        <w:t xml:space="preserve"> </w:t>
+      </w:r>
+    </w:p>
+    <w:p>
+      <w:pPr>
+        <w:spacing w:after="0"/>
+        <w:rPr>
+          <w:lang w:val="en-US"/>
+        </w:rPr>
+      </w:pPr>
+    </w:p>
+    <w:p>
+      <w:pPr>
+        <w:pStyle w:val="ListParagraph"/>
+        <w:numPr>
+          <w:ilvl w:val="0"/>
+          <w:numId w:val="1"/>
+        </w:numPr>
+        <w:spacing w:after="0"/>
+        <w:rPr>
+          <w:lang w:val="en-US"/>
+        </w:rPr>
+      </w:pPr>
+      <w:r>
+        <w:rPr>
+          <w:lang w:val="en-US"/>
+        </w:rPr>
+        <w:t>Valence Bond Theory</w:t>
+      </w:r>
+    </w:p>
+    <w:p>
+      <w:pPr>
+        <w:pStyle w:val="ListParagraph"/>
+        <w:numPr>
+          <w:ilvl w:val="1"/>
+          <w:numId w:val="1"/>
+        </w:numPr>
+        <w:spacing w:after="0"/>
+        <w:rPr>
+          <w:lang w:val="en-US"/>
+        </w:rPr>
+      </w:pPr>
+      <w:hyperlink r:id="rId41" w:history="1">
+        <w:r>
+          <w:rPr>
+            <w:rStyle w:val="Hyperlink"/>
+            <w:lang w:val="en-US"/>
+          </w:rPr>
+          <w:t>https://chem.libretexts.org/Bookshelves/Physical_and_Theoretical_Chemistry_Textbook_Maps/Supplemental_Modules_(Physical_and_Theoretical_Chemistry)/Chemical_Bonding/Valence_Bond_Theory</w:t>
+        </w:r>
+      </w:hyperlink>
+    </w:p>
+    <w:p>
+      <w:pPr>
+        <w:pStyle w:val="ListParagraph"/>
+        <w:numPr>
+          <w:ilvl w:val="1"/>
+          <w:numId w:val="1"/>
+        </w:numPr>
+        <w:spacing w:after="0"/>
+        <w:rPr>
+          <w:lang w:val="en-US"/>
+        </w:rPr>
+      </w:pPr>
+      <w:hyperlink r:id="rId42" w:history="1">
+        <w:r>
+          <w:rPr>
+            <w:rStyle w:val="Hyperlink"/>
+            <w:lang w:val="en-US"/>
+          </w:rPr>
+          <w:t>https://pressbooks-dev.oer.hawaii.edu/chemistry/chapter/valence-bond-theory/</w:t>
+        </w:r>
+      </w:hyperlink>
+    </w:p>
+    <w:p>
+      <w:pPr>
+        <w:pStyle w:val="ListParagraph"/>
+        <w:numPr>
+          <w:ilvl w:val="1"/>
+          <w:numId w:val="1"/>
+        </w:numPr>
+        <w:spacing w:after="0"/>
+        <w:rPr>
+          <w:lang w:val="en-US"/>
+        </w:rPr>
+      </w:pPr>
+    </w:p>
+    <w:p>
+      <w:pPr>
+        <w:pStyle w:val="ListParagraph"/>
+        <w:numPr>
+          <w:ilvl w:val="0"/>
+          <w:numId w:val="1"/>
+        </w:numPr>
+        <w:spacing w:after="0"/>
+        <w:rPr>
+          <w:lang w:val="en-US"/>
+        </w:rPr>
+      </w:pPr>
+      <w:r>
+        <w:rPr>
+          <w:lang w:val="en-US"/>
+        </w:rPr>
+        <w:t>Combination of VB and MO theories</w:t>
+      </w:r>
+    </w:p>
+    <w:p>
+      <w:pPr>
+        <w:pStyle w:val="ListParagraph"/>
+        <w:numPr>
+          <w:ilvl w:val="1"/>
+          <w:numId w:val="1"/>
+        </w:numPr>
+        <w:spacing w:after="0"/>
+        <w:rPr>
+          <w:lang w:val="en-US"/>
+        </w:rPr>
+      </w:pPr>
+      <w:hyperlink r:id="rId43" w:history="1">
+        <w:r>
+          <w:rPr>
+            <w:rStyle w:val="Hyperlink"/>
+            <w:lang w:val="en-US"/>
+          </w:rPr>
+          <w:t>http://ch301.cm.utexas.edu/imfs/#mo/combining-vb-mo.html</w:t>
+        </w:r>
+      </w:hyperlink>
+    </w:p>
+    <w:p>
+      <w:pPr>
+        <w:pStyle w:val="ListParagraph"/>
+        <w:numPr>
+          <w:ilvl w:val="0"/>
+          <w:numId w:val="1"/>
+        </w:numPr>
+        <w:spacing w:after="0"/>
+        <w:rPr>
+          <w:lang w:val="en-US"/>
+        </w:rPr>
+      </w:pPr>
+      <w:r>
+        <w:rPr>
+          <w:lang w:val="en-US"/>
+        </w:rPr>
+        <w:t>Linear Combination of Atomic Orbitals</w:t>
+      </w:r>
+    </w:p>
+    <w:p>
+      <w:pPr>
+        <w:pStyle w:val="ListParagraph"/>
+        <w:numPr>
+          <w:ilvl w:val="1"/>
+          <w:numId w:val="1"/>
+        </w:numPr>
+        <w:spacing w:after="0"/>
+        <w:rPr>
+          <w:lang w:val="en-US"/>
+        </w:rPr>
+      </w:pPr>
+      <w:hyperlink r:id="rId44" w:history="1">
+        <w:r>
+          <w:rPr>
+            <w:rStyle w:val="Hyperlink"/>
+            <w:lang w:val="en-US"/>
+          </w:rPr>
+          <w:t>https://chem.libretexts.org/Courses/New_York_University/CHEM-UA_127%3A_Advanced_General_Chemistry_I/14%3A_Linear_combination_of_atomic_orbitals</w:t>
+        </w:r>
+      </w:hyperlink>
+    </w:p>
+    <w:p>
+      <w:pPr>
+        <w:pStyle w:val="ListParagraph"/>
+        <w:numPr>
+          <w:ilvl w:val="1"/>
+          <w:numId w:val="1"/>
+        </w:numPr>
+        <w:spacing w:after="0"/>
+        <w:rPr>
+          <w:lang w:val="en-US"/>
+        </w:rPr>
+      </w:pPr>
+      <w:hyperlink r:id="rId45" w:history="1">
+        <w:r>
+          <w:rPr>
+            <w:rStyle w:val="Hyperlink"/>
+            <w:lang w:val="en-US"/>
+          </w:rPr>
+          <w:t>https://chemistnotes.com/inorganic/molecular-orbital-theory-postulates-lcao-method-and-molecular-orbital-diagram/</w:t>
+        </w:r>
+      </w:hyperlink>
+      <w:r>
+        <w:rPr>
+          <w:lang w:val="en-US"/>
+        </w:rPr>
+        <w:t xml:space="preserve"> (mainly focuses on MO Theory)</w:t>
+      </w:r>
+    </w:p>
+    <w:p>
+      <w:pPr>
+        <w:pStyle w:val="ListParagraph"/>
+        <w:numPr>
+          <w:ilvl w:val="0"/>
+          <w:numId w:val="1"/>
+        </w:numPr>
+        <w:spacing w:after="0"/>
+        <w:rPr>
+          <w:lang w:val="en-US"/>
+        </w:rPr>
+      </w:pPr>
+      <w:r>
+        <w:rPr>
+          <w:lang w:val="en-US"/>
+        </w:rPr>
+        <w:t>Bond types</w:t>
+      </w:r>
+    </w:p>
+    <w:p>
+      <w:pPr>
+        <w:pStyle w:val="ListParagraph"/>
+        <w:numPr>
+          <w:ilvl w:val="1"/>
+          <w:numId w:val="1"/>
+        </w:numPr>
+        <w:spacing w:after="0"/>
+        <w:rPr>
+          <w:lang w:val="en-US"/>
+        </w:rPr>
+      </w:pPr>
+      <w:hyperlink r:id="rId46" w:history="1">
+        <w:r>
+          <w:rPr>
+            <w:rStyle w:val="Hyperlink"/>
+            <w:lang w:val="en-US"/>
+          </w:rPr>
+          <w:t>https://chem.libretexts.org/Bookshelves/Introductory_Chemistry/Introductory_Chemistry_(CK-12)/09%3A_Covalent_Bonding/9.24%3A_Sigma_and_Pi_Bonds</w:t>
+        </w:r>
+      </w:hyperlink>
+    </w:p>
+    <w:p>
+      <w:pPr>
+        <w:pStyle w:val="ListParagraph"/>
+        <w:numPr>
+          <w:ilvl w:val="1"/>
+          <w:numId w:val="1"/>
+        </w:numPr>
+        <w:spacing w:after="0"/>
+        <w:rPr>
+          <w:lang w:val="en-US"/>
+        </w:rPr>
+      </w:pPr>
+      <w:hyperlink r:id="rId47" w:history="1">
+        <w:r>
+          <w:rPr>
+            <w:rStyle w:val="Hyperlink"/>
+            <w:lang w:val="en-US"/>
+          </w:rPr>
+          <w:t>https://chem.libretexts.org/Bookshelves/General_Chemistry/Book%3A_ChemPRIME_(Moore_et_al.)/07%3A_Further_Aspects_of_Covalent_Bonding/7.08%3A_Sigma_and_Pi_Bonds</w:t>
+        </w:r>
+      </w:hyperlink>
+    </w:p>
+    <w:p>
+      <w:pPr>
+        <w:spacing w:after="0"/>
+        <w:rPr>
+          <w:lang w:val="en-US"/>
+        </w:rPr>
+      </w:pPr>
+    </w:p>
+    <w:p>
+      <w:pPr>
+        <w:spacing w:after="0"/>
+        <w:rPr>
+          <w:lang w:val="en-US"/>
+        </w:rPr>
+      </w:pPr>
+      <w:r>
+        <w:rPr>
+          <w:lang w:val="en-US"/>
+        </w:rPr>
+        <w:t>Schrodinger’s Wave Function</w:t>
+      </w:r>
+    </w:p>
+    <w:p>
+      <w:pPr>
+        <w:pStyle w:val="ListParagraph"/>
+        <w:numPr>
+          <w:ilvl w:val="0"/>
+          <w:numId w:val="1"/>
+        </w:numPr>
+        <w:spacing w:after="0"/>
+        <w:rPr>
+          <w:lang w:val="en-US"/>
+        </w:rPr>
+      </w:pPr>
+      <w:hyperlink r:id="rId48" w:history="1">
+        <w:r>
+          <w:rPr>
+            <w:rStyle w:val="Hyperlink"/>
+            <w:lang w:val="en-US"/>
+          </w:rPr>
+          <w:t>https://galileo.phys.virginia.edu/classes/252/wave_equations.html</w:t>
+        </w:r>
+      </w:hyperlink>
+    </w:p>
+    <w:p>
+      <w:pPr>
+        <w:spacing w:after="0"/>
+        <w:rPr>
+          <w:lang w:val="en-US"/>
+        </w:rPr>
+      </w:pPr>
+    </w:p>
+    <w:p>
+      <w:pPr>
+        <w:spacing w:after="0"/>
+        <w:rPr>
+          <w:lang w:val="en-US"/>
+        </w:rPr>
+      </w:pPr>
+    </w:p>
+    <w:p>
+      <w:pPr>
         <w:spacing w:after="0"/>
         <w:rPr>
           <w:lang w:val="en-US"/>
@@ -357,10 +1428,10 @@
 <file path=word/numbering.xml><?xml version="1.0" encoding="utf-8"?>
 <w:numbering xmlns:wpc="http://schemas.microsoft.com/office/word/2010/wordprocessingCanvas" xmlns:mc="http://schemas.openxmlformats.org/markup-compatibility/2006" xmlns:o="urn:schemas-microsoft-com:office:office" xmlns:r="http://schemas.openxmlformats.org/officeDocument/2006/relationships" xmlns:m="http://schemas.openxmlformats.org/officeDocument/2006/math" xmlns:v="urn:schemas-microsoft-com:vml" xmlns:wp14="http://schemas.microsoft.com/office/word/2010/wordprocessingDrawing" xmlns:wp="http://schemas.openxmlformats.org/drawingml/2006/wordprocessingDrawing" xmlns:w10="urn:schemas-microsoft-com:office:word" xmlns:w="http://schemas.openxmlformats.org/wordprocessingml/2006/main" xmlns:w14="http://schemas.microsoft.com/office/word/2010/wordml" xmlns:w15="http://schemas.microsoft.com/office/word/2012/wordml" xmlns:wpg="http://schemas.microsoft.com/office/word/2010/wordprocessingGroup" xmlns:wpi="http://schemas.microsoft.com/office/word/2010/wordprocessingInk" xmlns:wne="http://schemas.microsoft.com/office/word/2006/wordml" xmlns:wps="http://schemas.microsoft.com/office/word/2010/wordprocessingShape" mc:Ignorable="w14 w15 wp14">
   <w:abstractNum w:abstractNumId="0" w15:restartNumberingAfterBreak="0">
-    <w:nsid w:val="3AA34AA2"/>
+    <w:nsid w:val="20772AA7"/>
     <w:multiLevelType w:val="hybridMultilevel"/>
-    <w:tmpl w:val="24EA6E1E"/>
-    <w:lvl w:ilvl="0" w:tplc="E5625F3E">
+    <w:tmpl w:val="DEC01908"/>
+    <w:lvl w:ilvl="0" w:tplc="E0CA3808">
       <w:numFmt w:val="bullet"/>
       <w:lvlText w:val="-"/>
       <w:lvlJc w:val="left"/>
@@ -468,7 +1539,122 @@
       </w:rPr>
     </w:lvl>
   </w:abstractNum>
+  <w:abstractNum w:abstractNumId="1" w15:restartNumberingAfterBreak="0">
+    <w:nsid w:val="3AA34AA2"/>
+    <w:multiLevelType w:val="hybridMultilevel"/>
+    <w:tmpl w:val="24EA6E1E"/>
+    <w:lvl w:ilvl="0" w:tplc="E5625F3E">
+      <w:numFmt w:val="bullet"/>
+      <w:lvlText w:val="-"/>
+      <w:lvlJc w:val="left"/>
+      <w:pPr>
+        <w:ind w:left="720" w:hanging="360"/>
+      </w:pPr>
+      <w:rPr>
+        <w:rFonts w:ascii="Calibri" w:eastAsiaTheme="minorHAnsi" w:hAnsi="Calibri" w:cs="Calibri" w:hint="default"/>
+      </w:rPr>
+    </w:lvl>
+    <w:lvl w:ilvl="1" w:tplc="0C090003">
+      <w:start w:val="1"/>
+      <w:numFmt w:val="bullet"/>
+      <w:lvlText w:val="o"/>
+      <w:lvlJc w:val="left"/>
+      <w:pPr>
+        <w:ind w:left="1440" w:hanging="360"/>
+      </w:pPr>
+      <w:rPr>
+        <w:rFonts w:ascii="Courier New" w:hAnsi="Courier New" w:cs="Courier New" w:hint="default"/>
+      </w:rPr>
+    </w:lvl>
+    <w:lvl w:ilvl="2" w:tplc="0C090005" w:tentative="1">
+      <w:start w:val="1"/>
+      <w:numFmt w:val="bullet"/>
+      <w:lvlText w:val=""/>
+      <w:lvlJc w:val="left"/>
+      <w:pPr>
+        <w:ind w:left="2160" w:hanging="360"/>
+      </w:pPr>
+      <w:rPr>
+        <w:rFonts w:ascii="Wingdings" w:hAnsi="Wingdings" w:hint="default"/>
+      </w:rPr>
+    </w:lvl>
+    <w:lvl w:ilvl="3" w:tplc="0C090001" w:tentative="1">
+      <w:start w:val="1"/>
+      <w:numFmt w:val="bullet"/>
+      <w:lvlText w:val=""/>
+      <w:lvlJc w:val="left"/>
+      <w:pPr>
+        <w:ind w:left="2880" w:hanging="360"/>
+      </w:pPr>
+      <w:rPr>
+        <w:rFonts w:ascii="Symbol" w:hAnsi="Symbol" w:hint="default"/>
+      </w:rPr>
+    </w:lvl>
+    <w:lvl w:ilvl="4" w:tplc="0C090003" w:tentative="1">
+      <w:start w:val="1"/>
+      <w:numFmt w:val="bullet"/>
+      <w:lvlText w:val="o"/>
+      <w:lvlJc w:val="left"/>
+      <w:pPr>
+        <w:ind w:left="3600" w:hanging="360"/>
+      </w:pPr>
+      <w:rPr>
+        <w:rFonts w:ascii="Courier New" w:hAnsi="Courier New" w:cs="Courier New" w:hint="default"/>
+      </w:rPr>
+    </w:lvl>
+    <w:lvl w:ilvl="5" w:tplc="0C090005" w:tentative="1">
+      <w:start w:val="1"/>
+      <w:numFmt w:val="bullet"/>
+      <w:lvlText w:val=""/>
+      <w:lvlJc w:val="left"/>
+      <w:pPr>
+        <w:ind w:left="4320" w:hanging="360"/>
+      </w:pPr>
+      <w:rPr>
+        <w:rFonts w:ascii="Wingdings" w:hAnsi="Wingdings" w:hint="default"/>
+      </w:rPr>
+    </w:lvl>
+    <w:lvl w:ilvl="6" w:tplc="0C090001" w:tentative="1">
+      <w:start w:val="1"/>
+      <w:numFmt w:val="bullet"/>
+      <w:lvlText w:val=""/>
+      <w:lvlJc w:val="left"/>
+      <w:pPr>
+        <w:ind w:left="5040" w:hanging="360"/>
+      </w:pPr>
+      <w:rPr>
+        <w:rFonts w:ascii="Symbol" w:hAnsi="Symbol" w:hint="default"/>
+      </w:rPr>
+    </w:lvl>
+    <w:lvl w:ilvl="7" w:tplc="0C090003" w:tentative="1">
+      <w:start w:val="1"/>
+      <w:numFmt w:val="bullet"/>
+      <w:lvlText w:val="o"/>
+      <w:lvlJc w:val="left"/>
+      <w:pPr>
+        <w:ind w:left="5760" w:hanging="360"/>
+      </w:pPr>
+      <w:rPr>
+        <w:rFonts w:ascii="Courier New" w:hAnsi="Courier New" w:cs="Courier New" w:hint="default"/>
+      </w:rPr>
+    </w:lvl>
+    <w:lvl w:ilvl="8" w:tplc="0C090005" w:tentative="1">
+      <w:start w:val="1"/>
+      <w:numFmt w:val="bullet"/>
+      <w:lvlText w:val=""/>
+      <w:lvlJc w:val="left"/>
+      <w:pPr>
+        <w:ind w:left="6480" w:hanging="360"/>
+      </w:pPr>
+      <w:rPr>
+        <w:rFonts w:ascii="Wingdings" w:hAnsi="Wingdings" w:hint="default"/>
+      </w:rPr>
+    </w:lvl>
+  </w:abstractNum>
   <w:num w:numId="1">
+    <w:abstractNumId w:val="1"/>
+  </w:num>
+  <w:num w:numId="2">
     <w:abstractNumId w:val="0"/>
   </w:num>
 </w:numbering>
@@ -917,6 +2103,18 @@
       <w:u w:val="single"/>
     </w:rPr>
   </w:style>
+  <w:style w:type="character" w:styleId="FollowedHyperlink">
+    <w:name w:val="FollowedHyperlink"/>
+    <w:basedOn w:val="DefaultParagraphFont"/>
+    <w:uiPriority w:val="99"/>
+    <w:semiHidden/>
+    <w:unhideWhenUsed/>
+    <w:rsid w:val="00CA2302"/>
+    <w:rPr>
+      <w:color w:val="954F72" w:themeColor="followedHyperlink"/>
+      <w:u w:val="single"/>
+    </w:rPr>
+  </w:style>
 </w:styles>
 </file>
 

--- a/wiki/References.docx
+++ b/wiki/References.docx
@@ -168,8 +168,6 @@
         </w:rPr>
         <w:t xml:space="preserve"> </w:t>
       </w:r>
-      <w:bookmarkStart w:id="0" w:name="_GoBack"/>
-      <w:bookmarkEnd w:id="0"/>
     </w:p>
     <w:p>
       <w:pPr>
@@ -203,21 +201,7 @@
             <w:rStyle w:val="Hyperlink"/>
             <w:lang w:val="en-US"/>
           </w:rPr>
-          <w:t>https://chem.libretexts.org/Courses/Valley_Ci</w:t>
-        </w:r>
-        <w:r>
-          <w:rPr>
-            <w:rStyle w:val="Hyperlink"/>
-            <w:lang w:val="en-US"/>
-          </w:rPr>
-          <w:t>t</w:t>
-        </w:r>
-        <w:r>
-          <w:rPr>
-            <w:rStyle w:val="Hyperlink"/>
-            <w:lang w:val="en-US"/>
-          </w:rPr>
-          <w:t>y_State_University/Chem_115/Chapter_2%3A_Atomic_Structure/2.4_Electron_Configurations</w:t>
+          <w:t>https://chem.libretexts.org/Courses/Valley_City_State_University/Chem_115/Chapter_2%3A_Atomic_Structure/2.4_Electron_Configurations</w:t>
         </w:r>
       </w:hyperlink>
     </w:p>
@@ -239,21 +223,7 @@
             <w:rStyle w:val="Hyperlink"/>
             <w:lang w:val="en-US"/>
           </w:rPr>
-          <w:t>https://chem.libretexts.org/Courses/Sacramento_City_College/SCC%3A_Chem_309_-_General_Organic_and_Biochemistry_(Benn</w:t>
-        </w:r>
-        <w:r>
-          <w:rPr>
-            <w:rStyle w:val="Hyperlink"/>
-            <w:lang w:val="en-US"/>
-          </w:rPr>
-          <w:t>e</w:t>
-        </w:r>
-        <w:r>
-          <w:rPr>
-            <w:rStyle w:val="Hyperlink"/>
-            <w:lang w:val="en-US"/>
-          </w:rPr>
-          <w:t>tt)/Text/02._Atomic_Structure/2.5%3A_Arrangement_of_Electron_(Shell_Model)</w:t>
+          <w:t>https://chem.libretexts.org/Courses/Sacramento_City_College/SCC%3A_Chem_309_-_General_Organic_and_Biochemistry_(Bennett)/Text/02._Atomic_Structure/2.5%3A_Arrangement_of_Electron_(Shell_Model)</w:t>
         </w:r>
       </w:hyperlink>
     </w:p>
@@ -275,21 +245,7 @@
             <w:rStyle w:val="Hyperlink"/>
             <w:lang w:val="en-US"/>
           </w:rPr>
-          <w:t>https://chem.libretexts.org/Bookshelves/Physical_and_Theoretical_Chemistry_Textbook_Maps/Supplemental_</w:t>
-        </w:r>
-        <w:r>
-          <w:rPr>
-            <w:rStyle w:val="Hyperlink"/>
-            <w:lang w:val="en-US"/>
-          </w:rPr>
-          <w:t>M</w:t>
-        </w:r>
-        <w:r>
-          <w:rPr>
-            <w:rStyle w:val="Hyperlink"/>
-            <w:lang w:val="en-US"/>
-          </w:rPr>
-          <w:t>odules_(Physical_and_Theoretical_Chemistry)/Quantum_Mechanics/10%3A_Multi-electron_Atoms/Electron_Configuration</w:t>
+          <w:t>https://chem.libretexts.org/Bookshelves/Physical_and_Theoretical_Chemistry_Textbook_Maps/Supplemental_Modules_(Physical_and_Theoretical_Chemistry)/Quantum_Mechanics/10%3A_Multi-electron_Atoms/Electron_Configuration</w:t>
         </w:r>
       </w:hyperlink>
     </w:p>
@@ -791,6 +747,49 @@
     </w:p>
     <w:p>
       <w:pPr>
+        <w:rPr>
+          <w:lang w:val="en-US"/>
+        </w:rPr>
+      </w:pPr>
+      <w:r>
+        <w:rPr>
+          <w:lang w:val="en-US"/>
+        </w:rPr>
+        <w:br w:type="page"/>
+      </w:r>
+    </w:p>
+    <w:p>
+      <w:pPr>
+        <w:pStyle w:val="ListParagraph"/>
+        <w:numPr>
+          <w:ilvl w:val="0"/>
+          <w:numId w:val="1"/>
+        </w:numPr>
+        <w:spacing w:after="0"/>
+        <w:rPr>
+          <w:lang w:val="en-US"/>
+        </w:rPr>
+      </w:pPr>
+      <w:hyperlink r:id="rId31" w:history="1">
+        <w:r>
+          <w:rPr>
+            <w:rStyle w:val="Hyperlink"/>
+            <w:lang w:val="en-US"/>
+          </w:rPr>
+          <w:t>https://chem.libretexts.org/Courses/Purdue/Purdue%3A_Chem_26505%3A_Organic_Chemistry_I_(Lipton)/Chapter_1._Electronic_Structure_and_Chemical_Bonding/1.03_Valence_electrons_and_open_valences</w:t>
+        </w:r>
+      </w:hyperlink>
+      <w:r>
+        <w:rPr>
+          <w:lang w:val="en-US"/>
+        </w:rPr>
+        <w:t xml:space="preserve"> </w:t>
+      </w:r>
+      <w:bookmarkStart w:id="0" w:name="_GoBack"/>
+      <w:bookmarkEnd w:id="0"/>
+    </w:p>
+    <w:p>
+      <w:pPr>
         <w:pStyle w:val="ListParagraph"/>
         <w:numPr>
           <w:ilvl w:val="0"/>
@@ -820,7 +819,7 @@
           <w:lang w:val="en-US"/>
         </w:rPr>
       </w:pPr>
-      <w:hyperlink r:id="rId31" w:history="1">
+      <w:hyperlink r:id="rId32" w:history="1">
         <w:r>
           <w:rPr>
             <w:rStyle w:val="Hyperlink"/>
@@ -848,7 +847,7 @@
           <w:lang w:val="en-US"/>
         </w:rPr>
       </w:pPr>
-      <w:hyperlink r:id="rId32" w:history="1">
+      <w:hyperlink r:id="rId33" w:history="1">
         <w:r>
           <w:rPr>
             <w:rStyle w:val="Hyperlink"/>
@@ -895,7 +894,7 @@
           <w:lang w:val="en-US"/>
         </w:rPr>
       </w:pPr>
-      <w:hyperlink r:id="rId33" w:history="1">
+      <w:hyperlink r:id="rId34" w:history="1">
         <w:r>
           <w:rPr>
             <w:rStyle w:val="Hyperlink"/>
@@ -942,7 +941,7 @@
           <w:lang w:val="en-US"/>
         </w:rPr>
       </w:pPr>
-      <w:hyperlink r:id="rId34" w:history="1">
+      <w:hyperlink r:id="rId35" w:history="1">
         <w:r>
           <w:rPr>
             <w:rStyle w:val="Hyperlink"/>
@@ -964,7 +963,7 @@
           <w:lang w:val="en-US"/>
         </w:rPr>
       </w:pPr>
-      <w:hyperlink r:id="rId35" w:history="1">
+      <w:hyperlink r:id="rId36" w:history="1">
         <w:r>
           <w:rPr>
             <w:rStyle w:val="Hyperlink"/>
@@ -986,7 +985,7 @@
           <w:lang w:val="en-US"/>
         </w:rPr>
       </w:pPr>
-      <w:hyperlink r:id="rId36" w:history="1">
+      <w:hyperlink r:id="rId37" w:history="1">
         <w:r>
           <w:rPr>
             <w:rStyle w:val="Hyperlink"/>
@@ -1008,7 +1007,7 @@
           <w:lang w:val="en-US"/>
         </w:rPr>
       </w:pPr>
-      <w:hyperlink r:id="rId37" w:history="1">
+      <w:hyperlink r:id="rId38" w:history="1">
         <w:r>
           <w:rPr>
             <w:rStyle w:val="Hyperlink"/>
@@ -1030,7 +1029,7 @@
           <w:lang w:val="en-US"/>
         </w:rPr>
       </w:pPr>
-      <w:hyperlink r:id="rId38" w:history="1">
+      <w:hyperlink r:id="rId39" w:history="1">
         <w:r>
           <w:rPr>
             <w:rStyle w:val="Hyperlink"/>
@@ -1052,7 +1051,7 @@
           <w:lang w:val="en-US"/>
         </w:rPr>
       </w:pPr>
-      <w:hyperlink r:id="rId39" w:history="1">
+      <w:hyperlink r:id="rId40" w:history="1">
         <w:r>
           <w:rPr>
             <w:rStyle w:val="Hyperlink"/>
@@ -1074,7 +1073,7 @@
           <w:lang w:val="en-US"/>
         </w:rPr>
       </w:pPr>
-      <w:hyperlink r:id="rId40" w:history="1">
+      <w:hyperlink r:id="rId41" w:history="1">
         <w:r>
           <w:rPr>
             <w:rStyle w:val="Hyperlink"/>
@@ -1129,7 +1128,7 @@
           <w:lang w:val="en-US"/>
         </w:rPr>
       </w:pPr>
-      <w:hyperlink r:id="rId41" w:history="1">
+      <w:hyperlink r:id="rId42" w:history="1">
         <w:r>
           <w:rPr>
             <w:rStyle w:val="Hyperlink"/>
@@ -1151,7 +1150,7 @@
           <w:lang w:val="en-US"/>
         </w:rPr>
       </w:pPr>
-      <w:hyperlink r:id="rId42" w:history="1">
+      <w:hyperlink r:id="rId43" w:history="1">
         <w:r>
           <w:rPr>
             <w:rStyle w:val="Hyperlink"/>
@@ -1205,7 +1204,7 @@
           <w:lang w:val="en-US"/>
         </w:rPr>
       </w:pPr>
-      <w:hyperlink r:id="rId43" w:history="1">
+      <w:hyperlink r:id="rId44" w:anchor="mo/combining-vb-mo.html" w:history="1">
         <w:r>
           <w:rPr>
             <w:rStyle w:val="Hyperlink"/>
@@ -1246,7 +1245,7 @@
           <w:lang w:val="en-US"/>
         </w:rPr>
       </w:pPr>
-      <w:hyperlink r:id="rId44" w:history="1">
+      <w:hyperlink r:id="rId45" w:history="1">
         <w:r>
           <w:rPr>
             <w:rStyle w:val="Hyperlink"/>
@@ -1268,7 +1267,7 @@
           <w:lang w:val="en-US"/>
         </w:rPr>
       </w:pPr>
-      <w:hyperlink r:id="rId45" w:history="1">
+      <w:hyperlink r:id="rId46" w:history="1">
         <w:r>
           <w:rPr>
             <w:rStyle w:val="Hyperlink"/>
@@ -1315,7 +1314,7 @@
           <w:lang w:val="en-US"/>
         </w:rPr>
       </w:pPr>
-      <w:hyperlink r:id="rId46" w:history="1">
+      <w:hyperlink r:id="rId47" w:history="1">
         <w:r>
           <w:rPr>
             <w:rStyle w:val="Hyperlink"/>
@@ -1337,7 +1336,7 @@
           <w:lang w:val="en-US"/>
         </w:rPr>
       </w:pPr>
-      <w:hyperlink r:id="rId47" w:history="1">
+      <w:hyperlink r:id="rId48" w:history="1">
         <w:r>
           <w:rPr>
             <w:rStyle w:val="Hyperlink"/>
@@ -1381,7 +1380,7 @@
           <w:lang w:val="en-US"/>
         </w:rPr>
       </w:pPr>
-      <w:hyperlink r:id="rId48" w:history="1">
+      <w:hyperlink r:id="rId49" w:history="1">
         <w:r>
           <w:rPr>
             <w:rStyle w:val="Hyperlink"/>

--- a/wiki/References.docx
+++ b/wiki/References.docx
@@ -546,8 +546,16 @@
         <w:rPr>
           <w:lang w:val="en-US"/>
         </w:rPr>
-        <w:t>Electron spin</w:t>
-      </w:r>
+        <w:t xml:space="preserve">Issues with </w:t>
+      </w:r>
+      <w:proofErr w:type="spellStart"/>
+      <w:r>
+        <w:rPr>
+          <w:lang w:val="en-US"/>
+        </w:rPr>
+        <w:t>Aufbau</w:t>
+      </w:r>
+      <w:proofErr w:type="spellEnd"/>
     </w:p>
     <w:p>
       <w:pPr>
@@ -567,216 +575,7 @@
             <w:rStyle w:val="Hyperlink"/>
             <w:lang w:val="en-US"/>
           </w:rPr>
-          <w:t>https://chem.libretexts.org/Bookshelves/Physical_and_Theoretical_Chemistry_Textbook_Maps/Supplemental_Modules_(Physical_and_Theoretical_Chemistry)/Quantum_Mechanics/09._The_Hydrogen_Atom/Atomic_Theory/Electrons_in_Atoms/Electron_Spin</w:t>
-        </w:r>
-      </w:hyperlink>
-    </w:p>
-    <w:p>
-      <w:pPr>
-        <w:pStyle w:val="ListParagraph"/>
-        <w:numPr>
-          <w:ilvl w:val="1"/>
-          <w:numId w:val="1"/>
-        </w:numPr>
-        <w:spacing w:after="0"/>
-        <w:rPr>
-          <w:lang w:val="en-US"/>
-        </w:rPr>
-      </w:pPr>
-      <w:hyperlink r:id="rId25" w:history="1">
-        <w:r>
-          <w:rPr>
-            <w:rStyle w:val="Hyperlink"/>
-            <w:lang w:val="en-US"/>
-          </w:rPr>
-          <w:t>http://hyperphysics.phy-astr.gsu.edu/hbase/spin.html</w:t>
-        </w:r>
-      </w:hyperlink>
-      <w:r>
-        <w:rPr>
-          <w:lang w:val="en-US"/>
-        </w:rPr>
-        <w:t xml:space="preserve"> </w:t>
-      </w:r>
-    </w:p>
-    <w:p>
-      <w:pPr>
-        <w:spacing w:after="0"/>
-        <w:rPr>
-          <w:lang w:val="en-US"/>
-        </w:rPr>
-      </w:pPr>
-    </w:p>
-    <w:p>
-      <w:pPr>
-        <w:spacing w:after="0"/>
-        <w:rPr>
-          <w:lang w:val="en-US"/>
-        </w:rPr>
-      </w:pPr>
-    </w:p>
-    <w:p>
-      <w:pPr>
-        <w:spacing w:after="0"/>
-        <w:rPr>
-          <w:lang w:val="en-US"/>
-        </w:rPr>
-      </w:pPr>
-      <w:r>
-        <w:rPr>
-          <w:lang w:val="en-US"/>
-        </w:rPr>
-        <w:t>Chemical Bonding</w:t>
-      </w:r>
-    </w:p>
-    <w:p>
-      <w:pPr>
-        <w:pStyle w:val="ListParagraph"/>
-        <w:numPr>
-          <w:ilvl w:val="0"/>
-          <w:numId w:val="1"/>
-        </w:numPr>
-        <w:spacing w:after="0"/>
-        <w:rPr>
-          <w:lang w:val="en-US"/>
-        </w:rPr>
-      </w:pPr>
-      <w:hyperlink r:id="rId26" w:history="1">
-        <w:r>
-          <w:rPr>
-            <w:rStyle w:val="Hyperlink"/>
-            <w:lang w:val="en-US"/>
-          </w:rPr>
-          <w:t>https://ncert.nic.in/textbook/pdf/kech104.pdf</w:t>
-        </w:r>
-      </w:hyperlink>
-    </w:p>
-    <w:p>
-      <w:pPr>
-        <w:pStyle w:val="ListParagraph"/>
-        <w:numPr>
-          <w:ilvl w:val="0"/>
-          <w:numId w:val="1"/>
-        </w:numPr>
-        <w:spacing w:after="0"/>
-        <w:rPr>
-          <w:lang w:val="en-US"/>
-        </w:rPr>
-      </w:pPr>
-      <w:hyperlink r:id="rId27" w:history="1">
-        <w:r>
-          <w:rPr>
-            <w:rStyle w:val="Hyperlink"/>
-            <w:lang w:val="en-US"/>
-          </w:rPr>
-          <w:t>https://chem.libretexts.org/Bookshelves/General_Chemistry/Book%3A_Chem1_(Lower)/09%3A_Chemical_Bonding_and_Molecular_Structure/9.01%3A_Three_Views_of_Chemical_Bonding</w:t>
-        </w:r>
-      </w:hyperlink>
-    </w:p>
-    <w:p>
-      <w:pPr>
-        <w:pStyle w:val="ListParagraph"/>
-        <w:numPr>
-          <w:ilvl w:val="0"/>
-          <w:numId w:val="1"/>
-        </w:numPr>
-        <w:spacing w:after="0"/>
-        <w:rPr>
-          <w:lang w:val="en-US"/>
-        </w:rPr>
-      </w:pPr>
-      <w:hyperlink r:id="rId28" w:history="1">
-        <w:r>
-          <w:rPr>
-            <w:rStyle w:val="Hyperlink"/>
-            <w:lang w:val="en-US"/>
-          </w:rPr>
-          <w:t>https://www2.chemistry.msu.edu/faculty/reusch/virttxtjml/intro3.htm</w:t>
-        </w:r>
-      </w:hyperlink>
-    </w:p>
-    <w:p>
-      <w:pPr>
-        <w:pStyle w:val="ListParagraph"/>
-        <w:numPr>
-          <w:ilvl w:val="0"/>
-          <w:numId w:val="1"/>
-        </w:numPr>
-        <w:spacing w:after="0"/>
-        <w:rPr>
-          <w:lang w:val="en-US"/>
-        </w:rPr>
-      </w:pPr>
-      <w:hyperlink r:id="rId29" w:history="1">
-        <w:r>
-          <w:rPr>
-            <w:rStyle w:val="Hyperlink"/>
-            <w:lang w:val="en-US"/>
-          </w:rPr>
-          <w:t>https://web.ung.edu/media/chemistry/Chapter7/Chapter7-ChemicalBonding-MolecularGeometry.pdf</w:t>
-        </w:r>
-      </w:hyperlink>
-    </w:p>
-    <w:p>
-      <w:pPr>
-        <w:pStyle w:val="ListParagraph"/>
-        <w:numPr>
-          <w:ilvl w:val="0"/>
-          <w:numId w:val="1"/>
-        </w:numPr>
-        <w:spacing w:after="0"/>
-        <w:rPr>
-          <w:lang w:val="en-US"/>
-        </w:rPr>
-      </w:pPr>
-      <w:hyperlink r:id="rId30" w:history="1">
-        <w:r>
-          <w:rPr>
-            <w:rStyle w:val="Hyperlink"/>
-            <w:lang w:val="en-US"/>
-          </w:rPr>
-          <w:t>https://www.chemguide.co.uk/atoms/properties/atomorbs.html</w:t>
-        </w:r>
-      </w:hyperlink>
-      <w:r>
-        <w:rPr>
-          <w:lang w:val="en-US"/>
-        </w:rPr>
-        <w:t xml:space="preserve"> </w:t>
-      </w:r>
-    </w:p>
-    <w:p>
-      <w:pPr>
-        <w:rPr>
-          <w:lang w:val="en-US"/>
-        </w:rPr>
-      </w:pPr>
-      <w:r>
-        <w:rPr>
-          <w:lang w:val="en-US"/>
-        </w:rPr>
-        <w:br w:type="page"/>
-      </w:r>
-    </w:p>
-    <w:p>
-      <w:pPr>
-        <w:pStyle w:val="ListParagraph"/>
-        <w:numPr>
-          <w:ilvl w:val="0"/>
-          <w:numId w:val="1"/>
-        </w:numPr>
-        <w:spacing w:after="0"/>
-        <w:rPr>
-          <w:lang w:val="en-US"/>
-        </w:rPr>
-      </w:pPr>
-      <w:hyperlink r:id="rId31" w:history="1">
-        <w:r>
-          <w:rPr>
-            <w:rStyle w:val="Hyperlink"/>
-            <w:lang w:val="en-US"/>
-          </w:rPr>
-          <w:t>https://chem.libretexts.org/Courses/Purdue/Purdue%3A_Chem_26505%3A_Organic_Chemistry_I_(Lipton)/Chapter_1._Electronic_Structure_and_Chemical_Bonding/1.03_Valence_electrons_and_open_valences</w:t>
+          <w:t>https://edu.rsc.org/feature/the-trouble-with-the-aufbau-principle/2000133.article</w:t>
         </w:r>
       </w:hyperlink>
       <w:r>
@@ -792,6 +591,323 @@
       <w:pPr>
         <w:pStyle w:val="ListParagraph"/>
         <w:numPr>
+          <w:ilvl w:val="1"/>
+          <w:numId w:val="1"/>
+        </w:numPr>
+        <w:spacing w:after="0"/>
+        <w:rPr>
+          <w:lang w:val="en-US"/>
+        </w:rPr>
+      </w:pPr>
+      <w:r>
+        <w:rPr>
+          <w:lang w:val="en-US"/>
+        </w:rPr>
+        <w:t xml:space="preserve">Exceptions to </w:t>
+      </w:r>
+      <w:proofErr w:type="spellStart"/>
+      <w:r>
+        <w:rPr>
+          <w:lang w:val="en-US"/>
+        </w:rPr>
+        <w:t>Aufbau</w:t>
+      </w:r>
+      <w:proofErr w:type="spellEnd"/>
+      <w:r>
+        <w:rPr>
+          <w:lang w:val="en-US"/>
+        </w:rPr>
+        <w:t xml:space="preserve"> Principle</w:t>
+      </w:r>
+    </w:p>
+    <w:p>
+      <w:pPr>
+        <w:pStyle w:val="ListParagraph"/>
+        <w:numPr>
+          <w:ilvl w:val="2"/>
+          <w:numId w:val="1"/>
+        </w:numPr>
+        <w:spacing w:after="0"/>
+        <w:rPr>
+          <w:lang w:val="en-US"/>
+        </w:rPr>
+      </w:pPr>
+      <w:hyperlink r:id="rId25" w:history="1">
+        <w:r>
+          <w:rPr>
+            <w:rStyle w:val="Hyperlink"/>
+            <w:lang w:val="en-US"/>
+          </w:rPr>
+          <w:t>https://sciencing.com/what-is-the-basis-for-exceptions-to-the-aufbau-principle-13710232.html</w:t>
+        </w:r>
+      </w:hyperlink>
+      <w:r>
+        <w:rPr>
+          <w:lang w:val="en-US"/>
+        </w:rPr>
+        <w:t xml:space="preserve"> </w:t>
+      </w:r>
+    </w:p>
+    <w:p>
+      <w:pPr>
+        <w:pStyle w:val="ListParagraph"/>
+        <w:numPr>
+          <w:ilvl w:val="0"/>
+          <w:numId w:val="1"/>
+        </w:numPr>
+        <w:spacing w:after="0"/>
+        <w:rPr>
+          <w:lang w:val="en-US"/>
+        </w:rPr>
+      </w:pPr>
+      <w:r>
+        <w:rPr>
+          <w:lang w:val="en-US"/>
+        </w:rPr>
+        <w:t>Electron spin</w:t>
+      </w:r>
+    </w:p>
+    <w:p>
+      <w:pPr>
+        <w:pStyle w:val="ListParagraph"/>
+        <w:numPr>
+          <w:ilvl w:val="1"/>
+          <w:numId w:val="1"/>
+        </w:numPr>
+        <w:spacing w:after="0"/>
+        <w:rPr>
+          <w:lang w:val="en-US"/>
+        </w:rPr>
+      </w:pPr>
+      <w:hyperlink r:id="rId26" w:history="1">
+        <w:r>
+          <w:rPr>
+            <w:rStyle w:val="Hyperlink"/>
+            <w:lang w:val="en-US"/>
+          </w:rPr>
+          <w:t>https://chem.libretexts.org/Bookshelves/Physical_and_Theoretical_Chemistry_Textbook_Maps/Supplemental_Modules_(Physical_and_Theoretical_Chemistry)/Quantum_Mechanics/09._The_Hydrogen_Atom/Atomic_Theory/Electrons_in_Atoms/Electron_Spin</w:t>
+        </w:r>
+      </w:hyperlink>
+    </w:p>
+    <w:p>
+      <w:pPr>
+        <w:pStyle w:val="ListParagraph"/>
+        <w:numPr>
+          <w:ilvl w:val="1"/>
+          <w:numId w:val="1"/>
+        </w:numPr>
+        <w:spacing w:after="0"/>
+        <w:rPr>
+          <w:lang w:val="en-US"/>
+        </w:rPr>
+      </w:pPr>
+      <w:hyperlink r:id="rId27" w:history="1">
+        <w:r>
+          <w:rPr>
+            <w:rStyle w:val="Hyperlink"/>
+            <w:lang w:val="en-US"/>
+          </w:rPr>
+          <w:t>http://hyperphysics.phy-astr.gsu.edu/hbase/spin.html</w:t>
+        </w:r>
+      </w:hyperlink>
+      <w:r>
+        <w:rPr>
+          <w:lang w:val="en-US"/>
+        </w:rPr>
+        <w:t xml:space="preserve"> </w:t>
+      </w:r>
+    </w:p>
+    <w:p>
+      <w:pPr>
+        <w:spacing w:after="0"/>
+        <w:rPr>
+          <w:lang w:val="en-US"/>
+        </w:rPr>
+      </w:pPr>
+    </w:p>
+    <w:p>
+      <w:pPr>
+        <w:spacing w:after="0"/>
+        <w:rPr>
+          <w:lang w:val="en-US"/>
+        </w:rPr>
+      </w:pPr>
+    </w:p>
+    <w:p>
+      <w:pPr>
+        <w:spacing w:after="0"/>
+        <w:rPr>
+          <w:lang w:val="en-US"/>
+        </w:rPr>
+      </w:pPr>
+      <w:r>
+        <w:rPr>
+          <w:lang w:val="en-US"/>
+        </w:rPr>
+        <w:t>Chemical Bonding</w:t>
+      </w:r>
+    </w:p>
+    <w:p>
+      <w:pPr>
+        <w:pStyle w:val="ListParagraph"/>
+        <w:numPr>
+          <w:ilvl w:val="0"/>
+          <w:numId w:val="1"/>
+        </w:numPr>
+        <w:spacing w:after="0"/>
+        <w:rPr>
+          <w:lang w:val="en-US"/>
+        </w:rPr>
+      </w:pPr>
+      <w:hyperlink r:id="rId28" w:history="1">
+        <w:r>
+          <w:rPr>
+            <w:rStyle w:val="Hyperlink"/>
+            <w:lang w:val="en-US"/>
+          </w:rPr>
+          <w:t>https://ncert.nic.in/textbook/pdf/kech104.pdf</w:t>
+        </w:r>
+      </w:hyperlink>
+    </w:p>
+    <w:p>
+      <w:pPr>
+        <w:pStyle w:val="ListParagraph"/>
+        <w:numPr>
+          <w:ilvl w:val="0"/>
+          <w:numId w:val="1"/>
+        </w:numPr>
+        <w:spacing w:after="0"/>
+        <w:rPr>
+          <w:lang w:val="en-US"/>
+        </w:rPr>
+      </w:pPr>
+      <w:hyperlink r:id="rId29" w:history="1">
+        <w:r>
+          <w:rPr>
+            <w:rStyle w:val="Hyperlink"/>
+            <w:lang w:val="en-US"/>
+          </w:rPr>
+          <w:t>https://chem.libretexts.org/Bookshelves/General_Chemistry/Book%3A_Chem1_(Lower)/09%3A_Chemical_Bonding_and_Molecular_Structure/9.01%3A_Three_Views_of_Chemical_Bonding</w:t>
+        </w:r>
+      </w:hyperlink>
+    </w:p>
+    <w:p>
+      <w:pPr>
+        <w:pStyle w:val="ListParagraph"/>
+        <w:numPr>
+          <w:ilvl w:val="0"/>
+          <w:numId w:val="1"/>
+        </w:numPr>
+        <w:spacing w:after="0"/>
+        <w:rPr>
+          <w:lang w:val="en-US"/>
+        </w:rPr>
+      </w:pPr>
+      <w:hyperlink r:id="rId30" w:history="1">
+        <w:r>
+          <w:rPr>
+            <w:rStyle w:val="Hyperlink"/>
+            <w:lang w:val="en-US"/>
+          </w:rPr>
+          <w:t>https://www2.chemistry.msu.edu/faculty/reusch/virttxtjml/intro3.htm</w:t>
+        </w:r>
+      </w:hyperlink>
+    </w:p>
+    <w:p>
+      <w:pPr>
+        <w:pStyle w:val="ListParagraph"/>
+        <w:numPr>
+          <w:ilvl w:val="0"/>
+          <w:numId w:val="1"/>
+        </w:numPr>
+        <w:spacing w:after="0"/>
+        <w:rPr>
+          <w:lang w:val="en-US"/>
+        </w:rPr>
+      </w:pPr>
+      <w:hyperlink r:id="rId31" w:history="1">
+        <w:r>
+          <w:rPr>
+            <w:rStyle w:val="Hyperlink"/>
+            <w:lang w:val="en-US"/>
+          </w:rPr>
+          <w:t>https://web.ung.edu/media/chemistry/Chapter7/Chapter7-ChemicalBonding-MolecularGeometry.pdf</w:t>
+        </w:r>
+      </w:hyperlink>
+    </w:p>
+    <w:p>
+      <w:pPr>
+        <w:pStyle w:val="ListParagraph"/>
+        <w:numPr>
+          <w:ilvl w:val="0"/>
+          <w:numId w:val="1"/>
+        </w:numPr>
+        <w:spacing w:after="0"/>
+        <w:rPr>
+          <w:lang w:val="en-US"/>
+        </w:rPr>
+      </w:pPr>
+      <w:hyperlink r:id="rId32" w:history="1">
+        <w:r>
+          <w:rPr>
+            <w:rStyle w:val="Hyperlink"/>
+            <w:lang w:val="en-US"/>
+          </w:rPr>
+          <w:t>https://www.chemguide.co.uk/atoms/properties/atomorbs.html</w:t>
+        </w:r>
+      </w:hyperlink>
+      <w:r>
+        <w:rPr>
+          <w:lang w:val="en-US"/>
+        </w:rPr>
+        <w:t xml:space="preserve"> </w:t>
+      </w:r>
+    </w:p>
+    <w:p>
+      <w:pPr>
+        <w:rPr>
+          <w:lang w:val="en-US"/>
+        </w:rPr>
+      </w:pPr>
+      <w:r>
+        <w:rPr>
+          <w:lang w:val="en-US"/>
+        </w:rPr>
+        <w:br w:type="page"/>
+      </w:r>
+    </w:p>
+    <w:p>
+      <w:pPr>
+        <w:pStyle w:val="ListParagraph"/>
+        <w:numPr>
+          <w:ilvl w:val="0"/>
+          <w:numId w:val="1"/>
+        </w:numPr>
+        <w:spacing w:after="0"/>
+        <w:rPr>
+          <w:lang w:val="en-US"/>
+        </w:rPr>
+      </w:pPr>
+      <w:hyperlink r:id="rId33" w:history="1">
+        <w:r>
+          <w:rPr>
+            <w:rStyle w:val="Hyperlink"/>
+            <w:lang w:val="en-US"/>
+          </w:rPr>
+          <w:t>https://chem.libretexts.org/Courses/Purdue/Purdue%3A_Chem_26505%3A_Organic_Chemistry_I_(Lipton)/Chapter_1._Electronic_Structure_and_Chemical_Bonding/1.03_Valence_electrons_and_open_valences</w:t>
+        </w:r>
+      </w:hyperlink>
+      <w:r>
+        <w:rPr>
+          <w:lang w:val="en-US"/>
+        </w:rPr>
+        <w:t xml:space="preserve"> </w:t>
+      </w:r>
+    </w:p>
+    <w:p>
+      <w:pPr>
+        <w:pStyle w:val="ListParagraph"/>
+        <w:numPr>
           <w:ilvl w:val="0"/>
           <w:numId w:val="1"/>
         </w:numPr>
@@ -819,7 +935,7 @@
           <w:lang w:val="en-US"/>
         </w:rPr>
       </w:pPr>
-      <w:hyperlink r:id="rId32" w:history="1">
+      <w:hyperlink r:id="rId34" w:history="1">
         <w:r>
           <w:rPr>
             <w:rStyle w:val="Hyperlink"/>
@@ -847,7 +963,7 @@
           <w:lang w:val="en-US"/>
         </w:rPr>
       </w:pPr>
-      <w:hyperlink r:id="rId33" w:history="1">
+      <w:hyperlink r:id="rId35" w:history="1">
         <w:r>
           <w:rPr>
             <w:rStyle w:val="Hyperlink"/>
@@ -894,7 +1010,7 @@
           <w:lang w:val="en-US"/>
         </w:rPr>
       </w:pPr>
-      <w:hyperlink r:id="rId34" w:history="1">
+      <w:hyperlink r:id="rId36" w:history="1">
         <w:r>
           <w:rPr>
             <w:rStyle w:val="Hyperlink"/>
@@ -941,7 +1057,7 @@
           <w:lang w:val="en-US"/>
         </w:rPr>
       </w:pPr>
-      <w:hyperlink r:id="rId35" w:history="1">
+      <w:hyperlink r:id="rId37" w:history="1">
         <w:r>
           <w:rPr>
             <w:rStyle w:val="Hyperlink"/>
@@ -963,7 +1079,7 @@
           <w:lang w:val="en-US"/>
         </w:rPr>
       </w:pPr>
-      <w:hyperlink r:id="rId36" w:history="1">
+      <w:hyperlink r:id="rId38" w:history="1">
         <w:r>
           <w:rPr>
             <w:rStyle w:val="Hyperlink"/>
@@ -985,7 +1101,7 @@
           <w:lang w:val="en-US"/>
         </w:rPr>
       </w:pPr>
-      <w:hyperlink r:id="rId37" w:history="1">
+      <w:hyperlink r:id="rId39" w:history="1">
         <w:r>
           <w:rPr>
             <w:rStyle w:val="Hyperlink"/>
@@ -1007,7 +1123,7 @@
           <w:lang w:val="en-US"/>
         </w:rPr>
       </w:pPr>
-      <w:hyperlink r:id="rId38" w:history="1">
+      <w:hyperlink r:id="rId40" w:history="1">
         <w:r>
           <w:rPr>
             <w:rStyle w:val="Hyperlink"/>
@@ -1029,7 +1145,7 @@
           <w:lang w:val="en-US"/>
         </w:rPr>
       </w:pPr>
-      <w:hyperlink r:id="rId39" w:history="1">
+      <w:hyperlink r:id="rId41" w:history="1">
         <w:r>
           <w:rPr>
             <w:rStyle w:val="Hyperlink"/>
@@ -1051,7 +1167,7 @@
           <w:lang w:val="en-US"/>
         </w:rPr>
       </w:pPr>
-      <w:hyperlink r:id="rId40" w:history="1">
+      <w:hyperlink r:id="rId42" w:history="1">
         <w:r>
           <w:rPr>
             <w:rStyle w:val="Hyperlink"/>
@@ -1073,7 +1189,7 @@
           <w:lang w:val="en-US"/>
         </w:rPr>
       </w:pPr>
-      <w:hyperlink r:id="rId41" w:history="1">
+      <w:hyperlink r:id="rId43" w:history="1">
         <w:r>
           <w:rPr>
             <w:rStyle w:val="Hyperlink"/>
@@ -1128,7 +1244,7 @@
           <w:lang w:val="en-US"/>
         </w:rPr>
       </w:pPr>
-      <w:hyperlink r:id="rId42" w:history="1">
+      <w:hyperlink r:id="rId44" w:history="1">
         <w:r>
           <w:rPr>
             <w:rStyle w:val="Hyperlink"/>
@@ -1150,7 +1266,7 @@
           <w:lang w:val="en-US"/>
         </w:rPr>
       </w:pPr>
-      <w:hyperlink r:id="rId43" w:history="1">
+      <w:hyperlink r:id="rId45" w:history="1">
         <w:r>
           <w:rPr>
             <w:rStyle w:val="Hyperlink"/>
@@ -1204,7 +1320,7 @@
           <w:lang w:val="en-US"/>
         </w:rPr>
       </w:pPr>
-      <w:hyperlink r:id="rId44" w:anchor="mo/combining-vb-mo.html" w:history="1">
+      <w:hyperlink r:id="rId46" w:anchor="mo/combining-vb-mo.html" w:history="1">
         <w:r>
           <w:rPr>
             <w:rStyle w:val="Hyperlink"/>
@@ -1245,7 +1361,7 @@
           <w:lang w:val="en-US"/>
         </w:rPr>
       </w:pPr>
-      <w:hyperlink r:id="rId45" w:history="1">
+      <w:hyperlink r:id="rId47" w:history="1">
         <w:r>
           <w:rPr>
             <w:rStyle w:val="Hyperlink"/>
@@ -1267,7 +1383,7 @@
           <w:lang w:val="en-US"/>
         </w:rPr>
       </w:pPr>
-      <w:hyperlink r:id="rId46" w:history="1">
+      <w:hyperlink r:id="rId48" w:history="1">
         <w:r>
           <w:rPr>
             <w:rStyle w:val="Hyperlink"/>
@@ -1314,7 +1430,7 @@
           <w:lang w:val="en-US"/>
         </w:rPr>
       </w:pPr>
-      <w:hyperlink r:id="rId47" w:history="1">
+      <w:hyperlink r:id="rId49" w:history="1">
         <w:r>
           <w:rPr>
             <w:rStyle w:val="Hyperlink"/>
@@ -1336,7 +1452,7 @@
           <w:lang w:val="en-US"/>
         </w:rPr>
       </w:pPr>
-      <w:hyperlink r:id="rId48" w:history="1">
+      <w:hyperlink r:id="rId50" w:history="1">
         <w:r>
           <w:rPr>
             <w:rStyle w:val="Hyperlink"/>
@@ -1380,7 +1496,7 @@
           <w:lang w:val="en-US"/>
         </w:rPr>
       </w:pPr>
-      <w:hyperlink r:id="rId49" w:history="1">
+      <w:hyperlink r:id="rId51" w:history="1">
         <w:r>
           <w:rPr>
             <w:rStyle w:val="Hyperlink"/>
@@ -1565,7 +1681,7 @@
         <w:rFonts w:ascii="Courier New" w:hAnsi="Courier New" w:cs="Courier New" w:hint="default"/>
       </w:rPr>
     </w:lvl>
-    <w:lvl w:ilvl="2" w:tplc="0C090005" w:tentative="1">
+    <w:lvl w:ilvl="2" w:tplc="0C090005">
       <w:start w:val="1"/>
       <w:numFmt w:val="bullet"/>
       <w:lvlText w:val=""/>

--- a/wiki/References.docx
+++ b/wiki/References.docx
@@ -131,6 +131,71 @@
     </w:p>
     <w:p>
       <w:pPr>
+        <w:pStyle w:val="ListParagraph"/>
+        <w:numPr>
+          <w:ilvl w:val="0"/>
+          <w:numId w:val="2"/>
+        </w:numPr>
+        <w:rPr>
+          <w:lang w:val="en-US"/>
+        </w:rPr>
+      </w:pPr>
+      <w:r>
+        <w:rPr>
+          <w:lang w:val="en-US"/>
+        </w:rPr>
+        <w:t>Papers</w:t>
+      </w:r>
+    </w:p>
+    <w:p>
+      <w:pPr>
+        <w:pStyle w:val="ListParagraph"/>
+        <w:numPr>
+          <w:ilvl w:val="1"/>
+          <w:numId w:val="2"/>
+        </w:numPr>
+        <w:rPr>
+          <w:lang w:val="en-US"/>
+        </w:rPr>
+      </w:pPr>
+      <w:r>
+        <w:t xml:space="preserve">Wang, S.-G. </w:t>
+      </w:r>
+      <w:proofErr w:type="gramStart"/>
+      <w:r>
+        <w:t>and</w:t>
+      </w:r>
+      <w:proofErr w:type="gramEnd"/>
+      <w:r>
+        <w:t xml:space="preserve"> Schwarz, W. . . (2009), Icon of Chemistry: The Periodic System of Chemical Elements in the New Century. </w:t>
+      </w:r>
+      <w:proofErr w:type="spellStart"/>
+      <w:r>
+        <w:t>Angewandte</w:t>
+      </w:r>
+      <w:proofErr w:type="spellEnd"/>
+      <w:r>
+        <w:t xml:space="preserve"> </w:t>
+      </w:r>
+      <w:proofErr w:type="spellStart"/>
+      <w:r>
+        <w:t>Chemie</w:t>
+      </w:r>
+      <w:proofErr w:type="spellEnd"/>
+      <w:r>
+        <w:t xml:space="preserve"> International Edition, 48: 3404-3415. </w:t>
+      </w:r>
+      <w:hyperlink r:id="rId8" w:history="1">
+        <w:r>
+          <w:rPr>
+            <w:rStyle w:val="Hyperlink"/>
+          </w:rPr>
+          <w:t>https://doi.org/10.1002/anie.200800827</w:t>
+        </w:r>
+      </w:hyperlink>
+    </w:p>
+    <w:p>
+      <w:pPr>
         <w:rPr>
           <w:lang w:val="en-US"/>
         </w:rPr>
@@ -153,7 +218,7 @@
           <w:lang w:val="en-US"/>
         </w:rPr>
       </w:pPr>
-      <w:hyperlink r:id="rId8" w:history="1">
+      <w:hyperlink r:id="rId9" w:history="1">
         <w:r>
           <w:rPr>
             <w:rStyle w:val="Hyperlink"/>
@@ -195,7 +260,7 @@
           <w:lang w:val="en-US"/>
         </w:rPr>
       </w:pPr>
-      <w:hyperlink r:id="rId9" w:history="1">
+      <w:hyperlink r:id="rId10" w:history="1">
         <w:r>
           <w:rPr>
             <w:rStyle w:val="Hyperlink"/>
@@ -217,7 +282,7 @@
           <w:lang w:val="en-US"/>
         </w:rPr>
       </w:pPr>
-      <w:hyperlink r:id="rId10" w:history="1">
+      <w:hyperlink r:id="rId11" w:history="1">
         <w:r>
           <w:rPr>
             <w:rStyle w:val="Hyperlink"/>
@@ -239,7 +304,7 @@
           <w:lang w:val="en-US"/>
         </w:rPr>
       </w:pPr>
-      <w:hyperlink r:id="rId11" w:history="1">
+      <w:hyperlink r:id="rId12" w:history="1">
         <w:r>
           <w:rPr>
             <w:rStyle w:val="Hyperlink"/>
@@ -261,7 +326,7 @@
           <w:lang w:val="en-US"/>
         </w:rPr>
       </w:pPr>
-      <w:hyperlink r:id="rId12" w:history="1">
+      <w:hyperlink r:id="rId13" w:history="1">
         <w:r>
           <w:rPr>
             <w:rStyle w:val="Hyperlink"/>
@@ -283,7 +348,7 @@
           <w:lang w:val="en-US"/>
         </w:rPr>
       </w:pPr>
-      <w:hyperlink r:id="rId13" w:history="1">
+      <w:hyperlink r:id="rId14" w:history="1">
         <w:r>
           <w:rPr>
             <w:rStyle w:val="Hyperlink"/>
@@ -305,7 +370,7 @@
           <w:lang w:val="en-US"/>
         </w:rPr>
       </w:pPr>
-      <w:hyperlink r:id="rId14" w:history="1">
+      <w:hyperlink r:id="rId15" w:history="1">
         <w:r>
           <w:rPr>
             <w:rStyle w:val="Hyperlink"/>
@@ -327,7 +392,7 @@
           <w:lang w:val="en-US"/>
         </w:rPr>
       </w:pPr>
-      <w:hyperlink r:id="rId15" w:history="1">
+      <w:hyperlink r:id="rId16" w:history="1">
         <w:r>
           <w:rPr>
             <w:rStyle w:val="Hyperlink"/>
@@ -349,7 +414,7 @@
           <w:lang w:val="en-US"/>
         </w:rPr>
       </w:pPr>
-      <w:hyperlink r:id="rId16" w:history="1">
+      <w:hyperlink r:id="rId17" w:history="1">
         <w:r>
           <w:rPr>
             <w:rStyle w:val="Hyperlink"/>
@@ -371,7 +436,7 @@
           <w:lang w:val="en-US"/>
         </w:rPr>
       </w:pPr>
-      <w:hyperlink r:id="rId17" w:history="1">
+      <w:hyperlink r:id="rId18" w:history="1">
         <w:r>
           <w:rPr>
             <w:rStyle w:val="Hyperlink"/>
@@ -393,7 +458,7 @@
           <w:lang w:val="en-US"/>
         </w:rPr>
       </w:pPr>
-      <w:hyperlink r:id="rId18" w:history="1">
+      <w:hyperlink r:id="rId19" w:history="1">
         <w:r>
           <w:rPr>
             <w:rStyle w:val="Hyperlink"/>
@@ -415,7 +480,7 @@
           <w:lang w:val="en-US"/>
         </w:rPr>
       </w:pPr>
-      <w:hyperlink r:id="rId19" w:history="1">
+      <w:hyperlink r:id="rId20" w:history="1">
         <w:r>
           <w:rPr>
             <w:rStyle w:val="Hyperlink"/>
@@ -437,7 +502,7 @@
           <w:lang w:val="en-US"/>
         </w:rPr>
       </w:pPr>
-      <w:hyperlink r:id="rId20" w:anchor="mjx-eqn-6.6.1" w:history="1">
+      <w:hyperlink r:id="rId21" w:anchor="mjx-eqn-6.6.1" w:history="1">
         <w:r>
           <w:rPr>
             <w:rStyle w:val="Hyperlink"/>
@@ -462,7 +527,7 @@
           <w:lang w:val="en-US"/>
         </w:rPr>
       </w:pPr>
-      <w:hyperlink r:id="rId21" w:history="1">
+      <w:hyperlink r:id="rId22" w:history="1">
         <w:r>
           <w:rPr>
             <w:rStyle w:val="Hyperlink"/>
@@ -484,7 +549,7 @@
           <w:lang w:val="en-US"/>
         </w:rPr>
       </w:pPr>
-      <w:hyperlink r:id="rId22" w:history="1">
+      <w:hyperlink r:id="rId23" w:history="1">
         <w:r>
           <w:rPr>
             <w:rStyle w:val="Hyperlink"/>
@@ -506,7 +571,7 @@
           <w:lang w:val="en-US"/>
         </w:rPr>
       </w:pPr>
-      <w:hyperlink r:id="rId23" w:history="1">
+      <w:hyperlink r:id="rId24" w:history="1">
         <w:r>
           <w:rPr>
             <w:rStyle w:val="Hyperlink"/>
@@ -569,7 +634,7 @@
           <w:lang w:val="en-US"/>
         </w:rPr>
       </w:pPr>
-      <w:hyperlink r:id="rId24" w:history="1">
+      <w:hyperlink r:id="rId25" w:history="1">
         <w:r>
           <w:rPr>
             <w:rStyle w:val="Hyperlink"/>
@@ -582,6 +647,300 @@
         <w:rPr>
           <w:lang w:val="en-US"/>
         </w:rPr>
+        <w:t xml:space="preserve"> </w:t>
+      </w:r>
+    </w:p>
+    <w:p>
+      <w:pPr>
+        <w:pStyle w:val="ListParagraph"/>
+        <w:numPr>
+          <w:ilvl w:val="1"/>
+          <w:numId w:val="1"/>
+        </w:numPr>
+        <w:spacing w:after="0"/>
+        <w:rPr>
+          <w:lang w:val="en-US"/>
+        </w:rPr>
+      </w:pPr>
+      <w:r>
+        <w:rPr>
+          <w:lang w:val="en-US"/>
+        </w:rPr>
+        <w:t xml:space="preserve">Exceptions to </w:t>
+      </w:r>
+      <w:proofErr w:type="spellStart"/>
+      <w:r>
+        <w:rPr>
+          <w:lang w:val="en-US"/>
+        </w:rPr>
+        <w:t>Aufbau</w:t>
+      </w:r>
+      <w:proofErr w:type="spellEnd"/>
+      <w:r>
+        <w:rPr>
+          <w:lang w:val="en-US"/>
+        </w:rPr>
+        <w:t xml:space="preserve"> Principle</w:t>
+      </w:r>
+    </w:p>
+    <w:p>
+      <w:pPr>
+        <w:pStyle w:val="ListParagraph"/>
+        <w:numPr>
+          <w:ilvl w:val="2"/>
+          <w:numId w:val="1"/>
+        </w:numPr>
+        <w:spacing w:after="0"/>
+        <w:rPr>
+          <w:lang w:val="en-US"/>
+        </w:rPr>
+      </w:pPr>
+      <w:hyperlink r:id="rId26" w:history="1">
+        <w:r>
+          <w:rPr>
+            <w:rStyle w:val="Hyperlink"/>
+            <w:lang w:val="en-US"/>
+          </w:rPr>
+          <w:t>https://sciencing.com/what-is-the-basis-for-exceptions-to-the-aufbau-principle-13710232.html</w:t>
+        </w:r>
+      </w:hyperlink>
+      <w:r>
+        <w:rPr>
+          <w:lang w:val="en-US"/>
+        </w:rPr>
+        <w:t xml:space="preserve"> </w:t>
+      </w:r>
+    </w:p>
+    <w:p>
+      <w:pPr>
+        <w:pStyle w:val="ListParagraph"/>
+        <w:numPr>
+          <w:ilvl w:val="0"/>
+          <w:numId w:val="1"/>
+        </w:numPr>
+        <w:spacing w:after="0"/>
+        <w:rPr>
+          <w:lang w:val="en-US"/>
+        </w:rPr>
+      </w:pPr>
+      <w:r>
+        <w:rPr>
+          <w:lang w:val="en-US"/>
+        </w:rPr>
+        <w:t>Electron spin</w:t>
+      </w:r>
+    </w:p>
+    <w:p>
+      <w:pPr>
+        <w:pStyle w:val="ListParagraph"/>
+        <w:numPr>
+          <w:ilvl w:val="1"/>
+          <w:numId w:val="1"/>
+        </w:numPr>
+        <w:spacing w:after="0"/>
+        <w:rPr>
+          <w:lang w:val="en-US"/>
+        </w:rPr>
+      </w:pPr>
+      <w:hyperlink r:id="rId27" w:history="1">
+        <w:r>
+          <w:rPr>
+            <w:rStyle w:val="Hyperlink"/>
+            <w:lang w:val="en-US"/>
+          </w:rPr>
+          <w:t>https://chem.libretexts.org/Bookshelves/Physical_and_Theoretical_Chemistry_Textbook_Maps/Supplemental_Modules_(Physical_and_Theoretical_Chemistry)/Quantum_Mechanics/09._The_Hydrogen_Atom/Atomic_Theory/Electrons_in_Atoms/Electron_Spin</w:t>
+        </w:r>
+      </w:hyperlink>
+    </w:p>
+    <w:p>
+      <w:pPr>
+        <w:pStyle w:val="ListParagraph"/>
+        <w:numPr>
+          <w:ilvl w:val="1"/>
+          <w:numId w:val="1"/>
+        </w:numPr>
+        <w:spacing w:after="0"/>
+        <w:rPr>
+          <w:lang w:val="en-US"/>
+        </w:rPr>
+      </w:pPr>
+      <w:hyperlink r:id="rId28" w:history="1">
+        <w:r>
+          <w:rPr>
+            <w:rStyle w:val="Hyperlink"/>
+            <w:lang w:val="en-US"/>
+          </w:rPr>
+          <w:t>http://hyperphysics.phy-astr.gsu.edu/hbase/spin.html</w:t>
+        </w:r>
+      </w:hyperlink>
+      <w:r>
+        <w:rPr>
+          <w:lang w:val="en-US"/>
+        </w:rPr>
+        <w:t xml:space="preserve"> </w:t>
+      </w:r>
+    </w:p>
+    <w:p>
+      <w:pPr>
+        <w:pStyle w:val="ListParagraph"/>
+        <w:numPr>
+          <w:ilvl w:val="1"/>
+          <w:numId w:val="1"/>
+        </w:numPr>
+        <w:spacing w:after="0"/>
+        <w:rPr>
+          <w:lang w:val="en-US"/>
+        </w:rPr>
+      </w:pPr>
+      <w:r>
+        <w:rPr>
+          <w:lang w:val="en-US"/>
+        </w:rPr>
+        <w:t>High/Low spin complexes</w:t>
+      </w:r>
+    </w:p>
+    <w:p>
+      <w:pPr>
+        <w:pStyle w:val="ListParagraph"/>
+        <w:numPr>
+          <w:ilvl w:val="2"/>
+          <w:numId w:val="1"/>
+        </w:numPr>
+        <w:spacing w:after="0"/>
+        <w:rPr>
+          <w:lang w:val="en-US"/>
+        </w:rPr>
+      </w:pPr>
+      <w:hyperlink r:id="rId29" w:history="1">
+        <w:r>
+          <w:rPr>
+            <w:rStyle w:val="Hyperlink"/>
+            <w:lang w:val="en-US"/>
+          </w:rPr>
+          <w:t>https://chem.libretexts.org/Courses/Douglas_College/DC%3A_Chem_2330_(O%27Connor)/4%3A_Crystal_Field_Theory/4.3%3A_High_Spin_and_Low_Spin_Complexes</w:t>
+        </w:r>
+      </w:hyperlink>
+      <w:r>
+        <w:rPr>
+          <w:lang w:val="en-US"/>
+        </w:rPr>
+        <w:t xml:space="preserve"> </w:t>
+      </w:r>
+    </w:p>
+    <w:p>
+      <w:pPr>
+        <w:pStyle w:val="ListParagraph"/>
+        <w:numPr>
+          <w:ilvl w:val="1"/>
+          <w:numId w:val="1"/>
+        </w:numPr>
+        <w:spacing w:after="0"/>
+        <w:rPr>
+          <w:lang w:val="en-US"/>
+        </w:rPr>
+      </w:pPr>
+      <w:r>
+        <w:rPr>
+          <w:lang w:val="en-US"/>
+        </w:rPr>
+        <w:t>Screening/Shielding of atomic core</w:t>
+      </w:r>
+    </w:p>
+    <w:p>
+      <w:pPr>
+        <w:pStyle w:val="ListParagraph"/>
+        <w:numPr>
+          <w:ilvl w:val="2"/>
+          <w:numId w:val="1"/>
+        </w:numPr>
+        <w:spacing w:after="0"/>
+        <w:rPr>
+          <w:lang w:val="en-US"/>
+        </w:rPr>
+      </w:pPr>
+      <w:hyperlink r:id="rId30" w:history="1">
+        <w:r>
+          <w:rPr>
+            <w:rStyle w:val="Hyperlink"/>
+            <w:lang w:val="en-US"/>
+          </w:rPr>
+          <w:t>https://chem.libretexts.org/Bookshelves/General_Chemistry/Map%3A_Chemistry_-_The_Central_Science_(Brown_et_al.)/07%3A_Periodic_Properties_of_the_Elements/7.02%3A_Shielding_and_Effective_Nuclear_Charge</w:t>
+        </w:r>
+      </w:hyperlink>
+      <w:r>
+        <w:rPr>
+          <w:lang w:val="en-US"/>
+        </w:rPr>
+        <w:t xml:space="preserve"> </w:t>
+      </w:r>
+    </w:p>
+    <w:p>
+      <w:pPr>
+        <w:pStyle w:val="ListParagraph"/>
+        <w:numPr>
+          <w:ilvl w:val="0"/>
+          <w:numId w:val="1"/>
+        </w:numPr>
+        <w:spacing w:after="0"/>
+        <w:rPr>
+          <w:lang w:val="en-US"/>
+        </w:rPr>
+      </w:pPr>
+      <w:r>
+        <w:rPr>
+          <w:lang w:val="en-US"/>
+        </w:rPr>
+        <w:t>Orbitals</w:t>
+      </w:r>
+    </w:p>
+    <w:p>
+      <w:pPr>
+        <w:pStyle w:val="ListParagraph"/>
+        <w:numPr>
+          <w:ilvl w:val="1"/>
+          <w:numId w:val="1"/>
+        </w:numPr>
+        <w:spacing w:after="0"/>
+        <w:rPr>
+          <w:lang w:val="en-US"/>
+        </w:rPr>
+      </w:pPr>
+      <w:r>
+        <w:t>Schwarz, W.H.E. (2006), Measuring Orbitals: Provocation or Reality</w:t>
+      </w:r>
+      <w:proofErr w:type="gramStart"/>
+      <w:r>
+        <w:t>?.</w:t>
+      </w:r>
+      <w:proofErr w:type="gramEnd"/>
+      <w:r>
+        <w:t xml:space="preserve"> </w:t>
+      </w:r>
+      <w:proofErr w:type="spellStart"/>
+      <w:r>
+        <w:t>Angewandte</w:t>
+      </w:r>
+      <w:proofErr w:type="spellEnd"/>
+      <w:r>
+        <w:t xml:space="preserve"> </w:t>
+      </w:r>
+      <w:proofErr w:type="spellStart"/>
+      <w:r>
+        <w:t>Chemie</w:t>
+      </w:r>
+      <w:proofErr w:type="spellEnd"/>
+      <w:r>
+        <w:t xml:space="preserve"> International Edition, 45: 1508-1517. </w:t>
+      </w:r>
+      <w:hyperlink r:id="rId31" w:history="1">
+        <w:r>
+          <w:rPr>
+            <w:rStyle w:val="Hyperlink"/>
+          </w:rPr>
+          <w:t>https://doi.org/10.1002/anie.200501333</w:t>
+        </w:r>
+      </w:hyperlink>
+      <w:r>
         <w:t xml:space="preserve"> </w:t>
       </w:r>
       <w:bookmarkStart w:id="0" w:name="_GoBack"/>
@@ -589,6 +948,240 @@
     </w:p>
     <w:p>
       <w:pPr>
+        <w:spacing w:after="0"/>
+        <w:rPr>
+          <w:lang w:val="en-US"/>
+        </w:rPr>
+      </w:pPr>
+    </w:p>
+    <w:p>
+      <w:pPr>
+        <w:spacing w:after="0"/>
+        <w:rPr>
+          <w:lang w:val="en-US"/>
+        </w:rPr>
+      </w:pPr>
+    </w:p>
+    <w:p>
+      <w:pPr>
+        <w:spacing w:after="0"/>
+        <w:rPr>
+          <w:lang w:val="en-US"/>
+        </w:rPr>
+      </w:pPr>
+      <w:r>
+        <w:rPr>
+          <w:lang w:val="en-US"/>
+        </w:rPr>
+        <w:t>Chemical Bonding</w:t>
+      </w:r>
+    </w:p>
+    <w:p>
+      <w:pPr>
+        <w:pStyle w:val="ListParagraph"/>
+        <w:numPr>
+          <w:ilvl w:val="0"/>
+          <w:numId w:val="1"/>
+        </w:numPr>
+        <w:spacing w:after="0"/>
+        <w:rPr>
+          <w:lang w:val="en-US"/>
+        </w:rPr>
+      </w:pPr>
+      <w:hyperlink r:id="rId32" w:history="1">
+        <w:r>
+          <w:rPr>
+            <w:rStyle w:val="Hyperlink"/>
+            <w:lang w:val="en-US"/>
+          </w:rPr>
+          <w:t>https://ncert.nic.in/textbook/pdf/kech104.pdf</w:t>
+        </w:r>
+      </w:hyperlink>
+    </w:p>
+    <w:p>
+      <w:pPr>
+        <w:pStyle w:val="ListParagraph"/>
+        <w:numPr>
+          <w:ilvl w:val="0"/>
+          <w:numId w:val="1"/>
+        </w:numPr>
+        <w:spacing w:after="0"/>
+        <w:rPr>
+          <w:lang w:val="en-US"/>
+        </w:rPr>
+      </w:pPr>
+      <w:hyperlink r:id="rId33" w:history="1">
+        <w:r>
+          <w:rPr>
+            <w:rStyle w:val="Hyperlink"/>
+            <w:lang w:val="en-US"/>
+          </w:rPr>
+          <w:t>https://chem.libretexts.org/Bookshelves/General_Chemistry/Book%3A_Chem1_(Lower)/09%3A_Chemical_Bonding_and_Molecular_Structure/9.01%3A_Three_Views_of_Chemical_Bonding</w:t>
+        </w:r>
+      </w:hyperlink>
+    </w:p>
+    <w:p>
+      <w:pPr>
+        <w:pStyle w:val="ListParagraph"/>
+        <w:numPr>
+          <w:ilvl w:val="0"/>
+          <w:numId w:val="1"/>
+        </w:numPr>
+        <w:spacing w:after="0"/>
+        <w:rPr>
+          <w:lang w:val="en-US"/>
+        </w:rPr>
+      </w:pPr>
+      <w:hyperlink r:id="rId34" w:history="1">
+        <w:r>
+          <w:rPr>
+            <w:rStyle w:val="Hyperlink"/>
+            <w:lang w:val="en-US"/>
+          </w:rPr>
+          <w:t>https://www2.chemistry.msu.edu/faculty/reusch/virttxtjml/intro3.htm</w:t>
+        </w:r>
+      </w:hyperlink>
+    </w:p>
+    <w:p>
+      <w:pPr>
+        <w:pStyle w:val="ListParagraph"/>
+        <w:numPr>
+          <w:ilvl w:val="0"/>
+          <w:numId w:val="1"/>
+        </w:numPr>
+        <w:spacing w:after="0"/>
+        <w:rPr>
+          <w:lang w:val="en-US"/>
+        </w:rPr>
+      </w:pPr>
+      <w:hyperlink r:id="rId35" w:history="1">
+        <w:r>
+          <w:rPr>
+            <w:rStyle w:val="Hyperlink"/>
+            <w:lang w:val="en-US"/>
+          </w:rPr>
+          <w:t>https://web.ung.edu/media/chemistry/Chapter7/Chapter7-ChemicalBonding-MolecularGeometry.pdf</w:t>
+        </w:r>
+      </w:hyperlink>
+    </w:p>
+    <w:p>
+      <w:pPr>
+        <w:pStyle w:val="ListParagraph"/>
+        <w:numPr>
+          <w:ilvl w:val="0"/>
+          <w:numId w:val="1"/>
+        </w:numPr>
+        <w:spacing w:after="0"/>
+        <w:rPr>
+          <w:lang w:val="en-US"/>
+        </w:rPr>
+      </w:pPr>
+      <w:hyperlink r:id="rId36" w:history="1">
+        <w:r>
+          <w:rPr>
+            <w:rStyle w:val="Hyperlink"/>
+            <w:lang w:val="en-US"/>
+          </w:rPr>
+          <w:t>https://www.chemguide.co.uk/atoms/properties/atomorbs.html</w:t>
+        </w:r>
+      </w:hyperlink>
+      <w:r>
+        <w:rPr>
+          <w:lang w:val="en-US"/>
+        </w:rPr>
+        <w:t xml:space="preserve"> </w:t>
+      </w:r>
+    </w:p>
+    <w:p>
+      <w:pPr>
+        <w:pStyle w:val="ListParagraph"/>
+        <w:numPr>
+          <w:ilvl w:val="0"/>
+          <w:numId w:val="1"/>
+        </w:numPr>
+        <w:spacing w:after="0"/>
+        <w:rPr>
+          <w:lang w:val="en-US"/>
+        </w:rPr>
+      </w:pPr>
+      <w:hyperlink r:id="rId37" w:history="1">
+        <w:r>
+          <w:rPr>
+            <w:rStyle w:val="Hyperlink"/>
+            <w:lang w:val="en-US"/>
+          </w:rPr>
+          <w:t>https://chem.libretexts.org/Bookshelves/Physical_and_Theoretical_Chemistry_Textbook_Maps/Advanced_Theoretical_Chemistry_(Simons)/06%3A_Electronic_Structure/6.10%3A_Molecular_Orbitals</w:t>
+        </w:r>
+      </w:hyperlink>
+      <w:r>
+        <w:rPr>
+          <w:lang w:val="en-US"/>
+        </w:rPr>
+        <w:t xml:space="preserve"> (mentions of Rydberg orbitals)</w:t>
+      </w:r>
+    </w:p>
+    <w:p>
+      <w:pPr>
+        <w:rPr>
+          <w:lang w:val="en-US"/>
+        </w:rPr>
+      </w:pPr>
+      <w:r>
+        <w:rPr>
+          <w:lang w:val="en-US"/>
+        </w:rPr>
+        <w:br w:type="page"/>
+      </w:r>
+    </w:p>
+    <w:p>
+      <w:pPr>
+        <w:pStyle w:val="ListParagraph"/>
+        <w:numPr>
+          <w:ilvl w:val="0"/>
+          <w:numId w:val="1"/>
+        </w:numPr>
+        <w:spacing w:after="0"/>
+        <w:rPr>
+          <w:lang w:val="en-US"/>
+        </w:rPr>
+      </w:pPr>
+      <w:hyperlink r:id="rId38" w:history="1">
+        <w:r>
+          <w:rPr>
+            <w:rStyle w:val="Hyperlink"/>
+            <w:lang w:val="en-US"/>
+          </w:rPr>
+          <w:t>https://chem.libretexts.org/Courses/Purdue/Purdue%3A_Chem_26505%3A_Organic_Chemistry_I_(Lipton)/Chapter_1._Electronic_Structure_and_Chemical_Bonding/1.03_Valence_electrons_and_open_valences</w:t>
+        </w:r>
+      </w:hyperlink>
+      <w:r>
+        <w:rPr>
+          <w:lang w:val="en-US"/>
+        </w:rPr>
+        <w:t xml:space="preserve"> </w:t>
+      </w:r>
+    </w:p>
+    <w:p>
+      <w:pPr>
+        <w:pStyle w:val="ListParagraph"/>
+        <w:numPr>
+          <w:ilvl w:val="0"/>
+          <w:numId w:val="1"/>
+        </w:numPr>
+        <w:spacing w:after="0"/>
+        <w:rPr>
+          <w:lang w:val="en-US"/>
+        </w:rPr>
+      </w:pPr>
+      <w:r>
+        <w:rPr>
+          <w:lang w:val="en-US"/>
+        </w:rPr>
+        <w:t>Lewis Structures</w:t>
+      </w:r>
+    </w:p>
+    <w:p>
+      <w:pPr>
         <w:pStyle w:val="ListParagraph"/>
         <w:numPr>
           <w:ilvl w:val="1"/>
@@ -599,46 +1192,13 @@
           <w:lang w:val="en-US"/>
         </w:rPr>
       </w:pPr>
-      <w:r>
-        <w:rPr>
-          <w:lang w:val="en-US"/>
-        </w:rPr>
-        <w:t xml:space="preserve">Exceptions to </w:t>
-      </w:r>
-      <w:proofErr w:type="spellStart"/>
-      <w:r>
-        <w:rPr>
-          <w:lang w:val="en-US"/>
-        </w:rPr>
-        <w:t>Aufbau</w:t>
-      </w:r>
-      <w:proofErr w:type="spellEnd"/>
-      <w:r>
-        <w:rPr>
-          <w:lang w:val="en-US"/>
-        </w:rPr>
-        <w:t xml:space="preserve"> Principle</w:t>
-      </w:r>
-    </w:p>
-    <w:p>
-      <w:pPr>
-        <w:pStyle w:val="ListParagraph"/>
-        <w:numPr>
-          <w:ilvl w:val="2"/>
-          <w:numId w:val="1"/>
-        </w:numPr>
-        <w:spacing w:after="0"/>
-        <w:rPr>
-          <w:lang w:val="en-US"/>
-        </w:rPr>
-      </w:pPr>
-      <w:hyperlink r:id="rId25" w:history="1">
-        <w:r>
-          <w:rPr>
-            <w:rStyle w:val="Hyperlink"/>
-            <w:lang w:val="en-US"/>
-          </w:rPr>
-          <w:t>https://sciencing.com/what-is-the-basis-for-exceptions-to-the-aufbau-principle-13710232.html</w:t>
+      <w:hyperlink r:id="rId39" w:history="1">
+        <w:r>
+          <w:rPr>
+            <w:rStyle w:val="Hyperlink"/>
+            <w:lang w:val="en-US"/>
+          </w:rPr>
+          <w:t>https://chem.libretexts.org/Bookshelves/Physical_and_Theoretical_Chemistry_Textbook_Maps/Supplemental_Modules_(Physical_and_Theoretical_Chemistry)/Physical_Properties_of_Matter/Atomic_and_Molecular_Properties/Lewis_Structures</w:t>
         </w:r>
       </w:hyperlink>
       <w:r>
@@ -652,25 +1212,6 @@
       <w:pPr>
         <w:pStyle w:val="ListParagraph"/>
         <w:numPr>
-          <w:ilvl w:val="0"/>
-          <w:numId w:val="1"/>
-        </w:numPr>
-        <w:spacing w:after="0"/>
-        <w:rPr>
-          <w:lang w:val="en-US"/>
-        </w:rPr>
-      </w:pPr>
-      <w:r>
-        <w:rPr>
-          <w:lang w:val="en-US"/>
-        </w:rPr>
-        <w:t>Electron spin</w:t>
-      </w:r>
-    </w:p>
-    <w:p>
-      <w:pPr>
-        <w:pStyle w:val="ListParagraph"/>
-        <w:numPr>
           <w:ilvl w:val="1"/>
           <w:numId w:val="1"/>
         </w:numPr>
@@ -679,15 +1220,40 @@
           <w:lang w:val="en-US"/>
         </w:rPr>
       </w:pPr>
-      <w:hyperlink r:id="rId26" w:history="1">
-        <w:r>
-          <w:rPr>
-            <w:rStyle w:val="Hyperlink"/>
-            <w:lang w:val="en-US"/>
-          </w:rPr>
-          <w:t>https://chem.libretexts.org/Bookshelves/Physical_and_Theoretical_Chemistry_Textbook_Maps/Supplemental_Modules_(Physical_and_Theoretical_Chemistry)/Quantum_Mechanics/09._The_Hydrogen_Atom/Atomic_Theory/Electrons_in_Atoms/Electron_Spin</w:t>
-        </w:r>
-      </w:hyperlink>
+      <w:hyperlink r:id="rId40" w:history="1">
+        <w:r>
+          <w:rPr>
+            <w:rStyle w:val="Hyperlink"/>
+            <w:lang w:val="en-US"/>
+          </w:rPr>
+          <w:t>https://chemed.chem.purdue.edu/genchem/topicreview/bp/ch8/lewis.html</w:t>
+        </w:r>
+      </w:hyperlink>
+      <w:r>
+        <w:rPr>
+          <w:lang w:val="en-US"/>
+        </w:rPr>
+        <w:t xml:space="preserve"> </w:t>
+      </w:r>
+    </w:p>
+    <w:p>
+      <w:pPr>
+        <w:pStyle w:val="ListParagraph"/>
+        <w:numPr>
+          <w:ilvl w:val="0"/>
+          <w:numId w:val="1"/>
+        </w:numPr>
+        <w:spacing w:after="0"/>
+        <w:rPr>
+          <w:lang w:val="en-US"/>
+        </w:rPr>
+      </w:pPr>
+      <w:r>
+        <w:rPr>
+          <w:lang w:val="en-US"/>
+        </w:rPr>
+        <w:t>Hybrid Atomic Orbitals</w:t>
+      </w:r>
     </w:p>
     <w:p>
       <w:pPr>
@@ -701,13 +1267,13 @@
           <w:lang w:val="en-US"/>
         </w:rPr>
       </w:pPr>
-      <w:hyperlink r:id="rId27" w:history="1">
-        <w:r>
-          <w:rPr>
-            <w:rStyle w:val="Hyperlink"/>
-            <w:lang w:val="en-US"/>
-          </w:rPr>
-          <w:t>http://hyperphysics.phy-astr.gsu.edu/hbase/spin.html</w:t>
+      <w:hyperlink r:id="rId41" w:history="1">
+        <w:r>
+          <w:rPr>
+            <w:rStyle w:val="Hyperlink"/>
+            <w:lang w:val="en-US"/>
+          </w:rPr>
+          <w:t>https://openstax.org/books/chemistry-2e/pages/8-2-hybrid-atomic-orbitals</w:t>
         </w:r>
       </w:hyperlink>
       <w:r>
@@ -719,141 +1285,174 @@
     </w:p>
     <w:p>
       <w:pPr>
-        <w:spacing w:after="0"/>
-        <w:rPr>
-          <w:lang w:val="en-US"/>
-        </w:rPr>
-      </w:pPr>
-    </w:p>
-    <w:p>
-      <w:pPr>
-        <w:spacing w:after="0"/>
-        <w:rPr>
-          <w:lang w:val="en-US"/>
-        </w:rPr>
-      </w:pPr>
-    </w:p>
-    <w:p>
-      <w:pPr>
-        <w:spacing w:after="0"/>
-        <w:rPr>
-          <w:lang w:val="en-US"/>
-        </w:rPr>
-      </w:pPr>
-      <w:r>
-        <w:rPr>
-          <w:lang w:val="en-US"/>
-        </w:rPr>
-        <w:t>Chemical Bonding</w:t>
-      </w:r>
-    </w:p>
-    <w:p>
-      <w:pPr>
-        <w:pStyle w:val="ListParagraph"/>
-        <w:numPr>
-          <w:ilvl w:val="0"/>
-          <w:numId w:val="1"/>
-        </w:numPr>
-        <w:spacing w:after="0"/>
-        <w:rPr>
-          <w:lang w:val="en-US"/>
-        </w:rPr>
-      </w:pPr>
-      <w:hyperlink r:id="rId28" w:history="1">
-        <w:r>
-          <w:rPr>
-            <w:rStyle w:val="Hyperlink"/>
-            <w:lang w:val="en-US"/>
-          </w:rPr>
-          <w:t>https://ncert.nic.in/textbook/pdf/kech104.pdf</w:t>
-        </w:r>
-      </w:hyperlink>
-    </w:p>
-    <w:p>
-      <w:pPr>
-        <w:pStyle w:val="ListParagraph"/>
-        <w:numPr>
-          <w:ilvl w:val="0"/>
-          <w:numId w:val="1"/>
-        </w:numPr>
-        <w:spacing w:after="0"/>
-        <w:rPr>
-          <w:lang w:val="en-US"/>
-        </w:rPr>
-      </w:pPr>
-      <w:hyperlink r:id="rId29" w:history="1">
-        <w:r>
-          <w:rPr>
-            <w:rStyle w:val="Hyperlink"/>
-            <w:lang w:val="en-US"/>
-          </w:rPr>
-          <w:t>https://chem.libretexts.org/Bookshelves/General_Chemistry/Book%3A_Chem1_(Lower)/09%3A_Chemical_Bonding_and_Molecular_Structure/9.01%3A_Three_Views_of_Chemical_Bonding</w:t>
-        </w:r>
-      </w:hyperlink>
-    </w:p>
-    <w:p>
-      <w:pPr>
-        <w:pStyle w:val="ListParagraph"/>
-        <w:numPr>
-          <w:ilvl w:val="0"/>
-          <w:numId w:val="1"/>
-        </w:numPr>
-        <w:spacing w:after="0"/>
-        <w:rPr>
-          <w:lang w:val="en-US"/>
-        </w:rPr>
-      </w:pPr>
-      <w:hyperlink r:id="rId30" w:history="1">
-        <w:r>
-          <w:rPr>
-            <w:rStyle w:val="Hyperlink"/>
-            <w:lang w:val="en-US"/>
-          </w:rPr>
-          <w:t>https://www2.chemistry.msu.edu/faculty/reusch/virttxtjml/intro3.htm</w:t>
-        </w:r>
-      </w:hyperlink>
-    </w:p>
-    <w:p>
-      <w:pPr>
-        <w:pStyle w:val="ListParagraph"/>
-        <w:numPr>
-          <w:ilvl w:val="0"/>
-          <w:numId w:val="1"/>
-        </w:numPr>
-        <w:spacing w:after="0"/>
-        <w:rPr>
-          <w:lang w:val="en-US"/>
-        </w:rPr>
-      </w:pPr>
-      <w:hyperlink r:id="rId31" w:history="1">
-        <w:r>
-          <w:rPr>
-            <w:rStyle w:val="Hyperlink"/>
-            <w:lang w:val="en-US"/>
-          </w:rPr>
-          <w:t>https://web.ung.edu/media/chemistry/Chapter7/Chapter7-ChemicalBonding-MolecularGeometry.pdf</w:t>
-        </w:r>
-      </w:hyperlink>
-    </w:p>
-    <w:p>
-      <w:pPr>
-        <w:pStyle w:val="ListParagraph"/>
-        <w:numPr>
-          <w:ilvl w:val="0"/>
-          <w:numId w:val="1"/>
-        </w:numPr>
-        <w:spacing w:after="0"/>
-        <w:rPr>
-          <w:lang w:val="en-US"/>
-        </w:rPr>
-      </w:pPr>
-      <w:hyperlink r:id="rId32" w:history="1">
-        <w:r>
-          <w:rPr>
-            <w:rStyle w:val="Hyperlink"/>
-            <w:lang w:val="en-US"/>
-          </w:rPr>
-          <w:t>https://www.chemguide.co.uk/atoms/properties/atomorbs.html</w:t>
+        <w:pStyle w:val="ListParagraph"/>
+        <w:numPr>
+          <w:ilvl w:val="0"/>
+          <w:numId w:val="1"/>
+        </w:numPr>
+        <w:spacing w:after="0"/>
+        <w:rPr>
+          <w:lang w:val="en-US"/>
+        </w:rPr>
+      </w:pPr>
+      <w:r>
+        <w:rPr>
+          <w:lang w:val="en-US"/>
+        </w:rPr>
+        <w:t>Molecular Orbital Theory</w:t>
+      </w:r>
+    </w:p>
+    <w:p>
+      <w:pPr>
+        <w:pStyle w:val="ListParagraph"/>
+        <w:numPr>
+          <w:ilvl w:val="1"/>
+          <w:numId w:val="1"/>
+        </w:numPr>
+        <w:spacing w:after="0"/>
+        <w:rPr>
+          <w:lang w:val="en-US"/>
+        </w:rPr>
+      </w:pPr>
+      <w:hyperlink r:id="rId42" w:history="1">
+        <w:r>
+          <w:rPr>
+            <w:rStyle w:val="Hyperlink"/>
+            <w:lang w:val="en-US"/>
+          </w:rPr>
+          <w:t>https://www.chem.fsu.edu/chemlab/chm1046course/motheory.html</w:t>
+        </w:r>
+      </w:hyperlink>
+    </w:p>
+    <w:p>
+      <w:pPr>
+        <w:pStyle w:val="ListParagraph"/>
+        <w:numPr>
+          <w:ilvl w:val="1"/>
+          <w:numId w:val="1"/>
+        </w:numPr>
+        <w:spacing w:after="0"/>
+        <w:rPr>
+          <w:lang w:val="en-US"/>
+        </w:rPr>
+      </w:pPr>
+      <w:hyperlink r:id="rId43" w:history="1">
+        <w:r>
+          <w:rPr>
+            <w:rStyle w:val="Hyperlink"/>
+            <w:lang w:val="en-US"/>
+          </w:rPr>
+          <w:t>https://chemed.chem.purdue.edu/genchem/topicreview/bp/ch8/mo.html</w:t>
+        </w:r>
+      </w:hyperlink>
+    </w:p>
+    <w:p>
+      <w:pPr>
+        <w:pStyle w:val="ListParagraph"/>
+        <w:numPr>
+          <w:ilvl w:val="1"/>
+          <w:numId w:val="1"/>
+        </w:numPr>
+        <w:spacing w:after="0"/>
+        <w:rPr>
+          <w:lang w:val="en-US"/>
+        </w:rPr>
+      </w:pPr>
+      <w:hyperlink r:id="rId44" w:history="1">
+        <w:r>
+          <w:rPr>
+            <w:rStyle w:val="Hyperlink"/>
+            <w:lang w:val="en-US"/>
+          </w:rPr>
+          <w:t>https://chem.libretexts.org/Bookshelves/Inorganic_Chemistry/Book%3A_Inorganic_Chemistry_(Saito)/06%3A_Chemistry_of_Transition_Metals</w:t>
+        </w:r>
+      </w:hyperlink>
+    </w:p>
+    <w:p>
+      <w:pPr>
+        <w:pStyle w:val="ListParagraph"/>
+        <w:numPr>
+          <w:ilvl w:val="1"/>
+          <w:numId w:val="1"/>
+        </w:numPr>
+        <w:spacing w:after="0"/>
+        <w:rPr>
+          <w:lang w:val="en-US"/>
+        </w:rPr>
+      </w:pPr>
+      <w:hyperlink r:id="rId45" w:history="1">
+        <w:r>
+          <w:rPr>
+            <w:rStyle w:val="Hyperlink"/>
+            <w:lang w:val="en-US"/>
+          </w:rPr>
+          <w:t>https://www.ch.ic.ac.uk/vchemlib/course/mo_theory/main.html</w:t>
+        </w:r>
+      </w:hyperlink>
+    </w:p>
+    <w:p>
+      <w:pPr>
+        <w:pStyle w:val="ListParagraph"/>
+        <w:numPr>
+          <w:ilvl w:val="1"/>
+          <w:numId w:val="1"/>
+        </w:numPr>
+        <w:spacing w:after="0"/>
+        <w:rPr>
+          <w:lang w:val="en-US"/>
+        </w:rPr>
+      </w:pPr>
+      <w:hyperlink r:id="rId46" w:history="1">
+        <w:r>
+          <w:rPr>
+            <w:rStyle w:val="Hyperlink"/>
+            <w:lang w:val="en-US"/>
+          </w:rPr>
+          <w:t>https://pressbooks-dev.oer.hawaii.edu/chemistry/chapter/molecular-orbital-theory/</w:t>
+        </w:r>
+      </w:hyperlink>
+    </w:p>
+    <w:p>
+      <w:pPr>
+        <w:pStyle w:val="ListParagraph"/>
+        <w:numPr>
+          <w:ilvl w:val="1"/>
+          <w:numId w:val="1"/>
+        </w:numPr>
+        <w:spacing w:after="0"/>
+        <w:rPr>
+          <w:lang w:val="en-US"/>
+        </w:rPr>
+      </w:pPr>
+      <w:hyperlink r:id="rId47" w:history="1">
+        <w:r>
+          <w:rPr>
+            <w:rStyle w:val="Hyperlink"/>
+            <w:lang w:val="en-US"/>
+          </w:rPr>
+          <w:t>https://chemistnotes.com/inorganic/molecular-orbital-theory-postulates-lcao-method-and-molecular-orbital-diagram/</w:t>
+        </w:r>
+      </w:hyperlink>
+    </w:p>
+    <w:p>
+      <w:pPr>
+        <w:pStyle w:val="ListParagraph"/>
+        <w:numPr>
+          <w:ilvl w:val="1"/>
+          <w:numId w:val="1"/>
+        </w:numPr>
+        <w:spacing w:after="0"/>
+        <w:rPr>
+          <w:lang w:val="en-US"/>
+        </w:rPr>
+      </w:pPr>
+      <w:hyperlink r:id="rId48" w:history="1">
+        <w:r>
+          <w:rPr>
+            <w:rStyle w:val="Hyperlink"/>
+            <w:lang w:val="en-US"/>
+          </w:rPr>
+          <w:t>https://chem.libretexts.org/Courses/University_of_California_Davis/UCD_Chem_124A%3A_Fundamentals_of_Inorganic_Chemistry/05%3A_Molecular_Orbitals/5.02%3A_Homonuclear_Diatomic_Molecules/5.2.01%3A_Molecular_Orbitals</w:t>
         </w:r>
       </w:hyperlink>
       <w:r>
@@ -865,62 +1464,29 @@
     </w:p>
     <w:p>
       <w:pPr>
-        <w:rPr>
-          <w:lang w:val="en-US"/>
-        </w:rPr>
-      </w:pPr>
-      <w:r>
-        <w:rPr>
-          <w:lang w:val="en-US"/>
-        </w:rPr>
-        <w:br w:type="page"/>
-      </w:r>
-    </w:p>
-    <w:p>
-      <w:pPr>
-        <w:pStyle w:val="ListParagraph"/>
-        <w:numPr>
-          <w:ilvl w:val="0"/>
-          <w:numId w:val="1"/>
-        </w:numPr>
-        <w:spacing w:after="0"/>
-        <w:rPr>
-          <w:lang w:val="en-US"/>
-        </w:rPr>
-      </w:pPr>
-      <w:hyperlink r:id="rId33" w:history="1">
-        <w:r>
-          <w:rPr>
-            <w:rStyle w:val="Hyperlink"/>
-            <w:lang w:val="en-US"/>
-          </w:rPr>
-          <w:t>https://chem.libretexts.org/Courses/Purdue/Purdue%3A_Chem_26505%3A_Organic_Chemistry_I_(Lipton)/Chapter_1._Electronic_Structure_and_Chemical_Bonding/1.03_Valence_electrons_and_open_valences</w:t>
-        </w:r>
-      </w:hyperlink>
-      <w:r>
-        <w:rPr>
-          <w:lang w:val="en-US"/>
-        </w:rPr>
-        <w:t xml:space="preserve"> </w:t>
-      </w:r>
-    </w:p>
-    <w:p>
-      <w:pPr>
-        <w:pStyle w:val="ListParagraph"/>
-        <w:numPr>
-          <w:ilvl w:val="0"/>
-          <w:numId w:val="1"/>
-        </w:numPr>
-        <w:spacing w:after="0"/>
-        <w:rPr>
-          <w:lang w:val="en-US"/>
-        </w:rPr>
-      </w:pPr>
-      <w:r>
-        <w:rPr>
-          <w:lang w:val="en-US"/>
-        </w:rPr>
-        <w:t>Lewis Structures</w:t>
+        <w:spacing w:after="0"/>
+        <w:rPr>
+          <w:lang w:val="en-US"/>
+        </w:rPr>
+      </w:pPr>
+    </w:p>
+    <w:p>
+      <w:pPr>
+        <w:pStyle w:val="ListParagraph"/>
+        <w:numPr>
+          <w:ilvl w:val="0"/>
+          <w:numId w:val="1"/>
+        </w:numPr>
+        <w:spacing w:after="0"/>
+        <w:rPr>
+          <w:lang w:val="en-US"/>
+        </w:rPr>
+      </w:pPr>
+      <w:r>
+        <w:rPr>
+          <w:lang w:val="en-US"/>
+        </w:rPr>
+        <w:t>Valence Bond Theory</w:t>
       </w:r>
     </w:p>
     <w:p>
@@ -935,21 +1501,15 @@
           <w:lang w:val="en-US"/>
         </w:rPr>
       </w:pPr>
-      <w:hyperlink r:id="rId34" w:history="1">
-        <w:r>
-          <w:rPr>
-            <w:rStyle w:val="Hyperlink"/>
-            <w:lang w:val="en-US"/>
-          </w:rPr>
-          <w:t>https://chem.libretexts.org/Bookshelves/Physical_and_Theoretical_Chemistry_Textbook_Maps/Supplemental_Modules_(Physical_and_Theoretical_Chemistry)/Physical_Properties_of_Matter/Atomic_and_Molecular_Properties/Lewis_Structures</w:t>
-        </w:r>
-      </w:hyperlink>
-      <w:r>
-        <w:rPr>
-          <w:lang w:val="en-US"/>
-        </w:rPr>
-        <w:t xml:space="preserve"> </w:t>
-      </w:r>
+      <w:hyperlink r:id="rId49" w:history="1">
+        <w:r>
+          <w:rPr>
+            <w:rStyle w:val="Hyperlink"/>
+            <w:lang w:val="en-US"/>
+          </w:rPr>
+          <w:t>https://chem.libretexts.org/Bookshelves/Physical_and_Theoretical_Chemistry_Textbook_Maps/Supplemental_Modules_(Physical_and_Theoretical_Chemistry)/Chemical_Bonding/Valence_Bond_Theory</w:t>
+        </w:r>
+      </w:hyperlink>
     </w:p>
     <w:p>
       <w:pPr>
@@ -963,40 +1523,15 @@
           <w:lang w:val="en-US"/>
         </w:rPr>
       </w:pPr>
-      <w:hyperlink r:id="rId35" w:history="1">
-        <w:r>
-          <w:rPr>
-            <w:rStyle w:val="Hyperlink"/>
-            <w:lang w:val="en-US"/>
-          </w:rPr>
-          <w:t>https://chemed.chem.purdue.edu/genchem/topicreview/bp/ch8/lewis.html</w:t>
-        </w:r>
-      </w:hyperlink>
-      <w:r>
-        <w:rPr>
-          <w:lang w:val="en-US"/>
-        </w:rPr>
-        <w:t xml:space="preserve"> </w:t>
-      </w:r>
-    </w:p>
-    <w:p>
-      <w:pPr>
-        <w:pStyle w:val="ListParagraph"/>
-        <w:numPr>
-          <w:ilvl w:val="0"/>
-          <w:numId w:val="1"/>
-        </w:numPr>
-        <w:spacing w:after="0"/>
-        <w:rPr>
-          <w:lang w:val="en-US"/>
-        </w:rPr>
-      </w:pPr>
-      <w:r>
-        <w:rPr>
-          <w:lang w:val="en-US"/>
-        </w:rPr>
-        <w:t>Hybrid Atomic Orbitals</w:t>
-      </w:r>
+      <w:hyperlink r:id="rId50" w:history="1">
+        <w:r>
+          <w:rPr>
+            <w:rStyle w:val="Hyperlink"/>
+            <w:lang w:val="en-US"/>
+          </w:rPr>
+          <w:t>https://pressbooks-dev.oer.hawaii.edu/chemistry/chapter/valence-bond-theory/</w:t>
+        </w:r>
+      </w:hyperlink>
     </w:p>
     <w:p>
       <w:pPr>
@@ -1010,39 +1545,24 @@
           <w:lang w:val="en-US"/>
         </w:rPr>
       </w:pPr>
-      <w:hyperlink r:id="rId36" w:history="1">
-        <w:r>
-          <w:rPr>
-            <w:rStyle w:val="Hyperlink"/>
-            <w:lang w:val="en-US"/>
-          </w:rPr>
-          <w:t>https://openstax.org/books/chemistry-2e/pages/8-2-hybrid-atomic-orbitals</w:t>
-        </w:r>
-      </w:hyperlink>
-      <w:r>
-        <w:rPr>
-          <w:lang w:val="en-US"/>
-        </w:rPr>
-        <w:t xml:space="preserve"> </w:t>
-      </w:r>
-    </w:p>
-    <w:p>
-      <w:pPr>
-        <w:pStyle w:val="ListParagraph"/>
-        <w:numPr>
-          <w:ilvl w:val="0"/>
-          <w:numId w:val="1"/>
-        </w:numPr>
-        <w:spacing w:after="0"/>
-        <w:rPr>
-          <w:lang w:val="en-US"/>
-        </w:rPr>
-      </w:pPr>
-      <w:r>
-        <w:rPr>
-          <w:lang w:val="en-US"/>
-        </w:rPr>
-        <w:t>Molecular Orbital Theory</w:t>
+    </w:p>
+    <w:p>
+      <w:pPr>
+        <w:pStyle w:val="ListParagraph"/>
+        <w:numPr>
+          <w:ilvl w:val="0"/>
+          <w:numId w:val="1"/>
+        </w:numPr>
+        <w:spacing w:after="0"/>
+        <w:rPr>
+          <w:lang w:val="en-US"/>
+        </w:rPr>
+      </w:pPr>
+      <w:r>
+        <w:rPr>
+          <w:lang w:val="en-US"/>
+        </w:rPr>
+        <w:t>Combination of VB and MO theories</w:t>
       </w:r>
     </w:p>
     <w:p>
@@ -1057,15 +1577,34 @@
           <w:lang w:val="en-US"/>
         </w:rPr>
       </w:pPr>
-      <w:hyperlink r:id="rId37" w:history="1">
-        <w:r>
-          <w:rPr>
-            <w:rStyle w:val="Hyperlink"/>
-            <w:lang w:val="en-US"/>
-          </w:rPr>
-          <w:t>https://www.chem.fsu.edu/chemlab/chm1046course/motheory.html</w:t>
-        </w:r>
-      </w:hyperlink>
+      <w:hyperlink r:id="rId51" w:anchor="mo/combining-vb-mo.html" w:history="1">
+        <w:r>
+          <w:rPr>
+            <w:rStyle w:val="Hyperlink"/>
+            <w:lang w:val="en-US"/>
+          </w:rPr>
+          <w:t>http://ch301.cm.utexas.edu/imfs/#mo/combining-vb-mo.html</w:t>
+        </w:r>
+      </w:hyperlink>
+    </w:p>
+    <w:p>
+      <w:pPr>
+        <w:pStyle w:val="ListParagraph"/>
+        <w:numPr>
+          <w:ilvl w:val="0"/>
+          <w:numId w:val="1"/>
+        </w:numPr>
+        <w:spacing w:after="0"/>
+        <w:rPr>
+          <w:lang w:val="en-US"/>
+        </w:rPr>
+      </w:pPr>
+      <w:r>
+        <w:rPr>
+          <w:lang w:val="en-US"/>
+        </w:rPr>
+        <w:t>Linear Combination of Atomic Orbitals</w:t>
+      </w:r>
     </w:p>
     <w:p>
       <w:pPr>
@@ -1079,13 +1618,13 @@
           <w:lang w:val="en-US"/>
         </w:rPr>
       </w:pPr>
-      <w:hyperlink r:id="rId38" w:history="1">
-        <w:r>
-          <w:rPr>
-            <w:rStyle w:val="Hyperlink"/>
-            <w:lang w:val="en-US"/>
-          </w:rPr>
-          <w:t>https://chemed.chem.purdue.edu/genchem/topicreview/bp/ch8/mo.html</w:t>
+      <w:hyperlink r:id="rId52" w:history="1">
+        <w:r>
+          <w:rPr>
+            <w:rStyle w:val="Hyperlink"/>
+            <w:lang w:val="en-US"/>
+          </w:rPr>
+          <w:t>https://chem.libretexts.org/Courses/New_York_University/CHEM-UA_127%3A_Advanced_General_Chemistry_I/14%3A_Linear_combination_of_atomic_orbitals</w:t>
         </w:r>
       </w:hyperlink>
     </w:p>
@@ -1101,15 +1640,40 @@
           <w:lang w:val="en-US"/>
         </w:rPr>
       </w:pPr>
-      <w:hyperlink r:id="rId39" w:history="1">
-        <w:r>
-          <w:rPr>
-            <w:rStyle w:val="Hyperlink"/>
-            <w:lang w:val="en-US"/>
-          </w:rPr>
-          <w:t>https://chem.libretexts.org/Bookshelves/Inorganic_Chemistry/Book%3A_Inorganic_Chemistry_(Saito)/06%3A_Chemistry_of_Transition_Metals</w:t>
-        </w:r>
-      </w:hyperlink>
+      <w:hyperlink r:id="rId53" w:history="1">
+        <w:r>
+          <w:rPr>
+            <w:rStyle w:val="Hyperlink"/>
+            <w:lang w:val="en-US"/>
+          </w:rPr>
+          <w:t>https://chemistnotes.com/inorganic/molecular-orbital-theory-postulates-lcao-method-and-molecular-orbital-diagram/</w:t>
+        </w:r>
+      </w:hyperlink>
+      <w:r>
+        <w:rPr>
+          <w:lang w:val="en-US"/>
+        </w:rPr>
+        <w:t xml:space="preserve"> (mainly focuses on MO Theory)</w:t>
+      </w:r>
+    </w:p>
+    <w:p>
+      <w:pPr>
+        <w:pStyle w:val="ListParagraph"/>
+        <w:numPr>
+          <w:ilvl w:val="0"/>
+          <w:numId w:val="1"/>
+        </w:numPr>
+        <w:spacing w:after="0"/>
+        <w:rPr>
+          <w:lang w:val="en-US"/>
+        </w:rPr>
+      </w:pPr>
+      <w:r>
+        <w:rPr>
+          <w:lang w:val="en-US"/>
+        </w:rPr>
+        <w:t>Bond types</w:t>
+      </w:r>
     </w:p>
     <w:p>
       <w:pPr>
@@ -1123,13 +1687,13 @@
           <w:lang w:val="en-US"/>
         </w:rPr>
       </w:pPr>
-      <w:hyperlink r:id="rId40" w:history="1">
-        <w:r>
-          <w:rPr>
-            <w:rStyle w:val="Hyperlink"/>
-            <w:lang w:val="en-US"/>
-          </w:rPr>
-          <w:t>https://www.ch.ic.ac.uk/vchemlib/course/mo_theory/main.html</w:t>
+      <w:hyperlink r:id="rId54" w:history="1">
+        <w:r>
+          <w:rPr>
+            <w:rStyle w:val="Hyperlink"/>
+            <w:lang w:val="en-US"/>
+          </w:rPr>
+          <w:t>https://chem.libretexts.org/Bookshelves/Introductory_Chemistry/Introductory_Chemistry_(CK-12)/09%3A_Covalent_Bonding/9.24%3A_Sigma_and_Pi_Bonds</w:t>
         </w:r>
       </w:hyperlink>
     </w:p>
@@ -1145,314 +1709,7 @@
           <w:lang w:val="en-US"/>
         </w:rPr>
       </w:pPr>
-      <w:hyperlink r:id="rId41" w:history="1">
-        <w:r>
-          <w:rPr>
-            <w:rStyle w:val="Hyperlink"/>
-            <w:lang w:val="en-US"/>
-          </w:rPr>
-          <w:t>https://pressbooks-dev.oer.hawaii.edu/chemistry/chapter/molecular-orbital-theory/</w:t>
-        </w:r>
-      </w:hyperlink>
-    </w:p>
-    <w:p>
-      <w:pPr>
-        <w:pStyle w:val="ListParagraph"/>
-        <w:numPr>
-          <w:ilvl w:val="1"/>
-          <w:numId w:val="1"/>
-        </w:numPr>
-        <w:spacing w:after="0"/>
-        <w:rPr>
-          <w:lang w:val="en-US"/>
-        </w:rPr>
-      </w:pPr>
-      <w:hyperlink r:id="rId42" w:history="1">
-        <w:r>
-          <w:rPr>
-            <w:rStyle w:val="Hyperlink"/>
-            <w:lang w:val="en-US"/>
-          </w:rPr>
-          <w:t>https://chemistnotes.com/inorganic/molecular-orbital-theory-postulates-lcao-method-and-molecular-orbital-diagram/</w:t>
-        </w:r>
-      </w:hyperlink>
-    </w:p>
-    <w:p>
-      <w:pPr>
-        <w:pStyle w:val="ListParagraph"/>
-        <w:numPr>
-          <w:ilvl w:val="1"/>
-          <w:numId w:val="1"/>
-        </w:numPr>
-        <w:spacing w:after="0"/>
-        <w:rPr>
-          <w:lang w:val="en-US"/>
-        </w:rPr>
-      </w:pPr>
-      <w:hyperlink r:id="rId43" w:history="1">
-        <w:r>
-          <w:rPr>
-            <w:rStyle w:val="Hyperlink"/>
-            <w:lang w:val="en-US"/>
-          </w:rPr>
-          <w:t>https://chem.libretexts.org/Courses/University_of_California_Davis/UCD_Chem_124A%3A_Fundamentals_of_Inorganic_Chemistry/05%3A_Molecular_Orbitals/5.02%3A_Homonuclear_Diatomic_Molecules/5.2.01%3A_Molecular_Orbitals</w:t>
-        </w:r>
-      </w:hyperlink>
-      <w:r>
-        <w:rPr>
-          <w:lang w:val="en-US"/>
-        </w:rPr>
-        <w:t xml:space="preserve"> </w:t>
-      </w:r>
-    </w:p>
-    <w:p>
-      <w:pPr>
-        <w:spacing w:after="0"/>
-        <w:rPr>
-          <w:lang w:val="en-US"/>
-        </w:rPr>
-      </w:pPr>
-    </w:p>
-    <w:p>
-      <w:pPr>
-        <w:pStyle w:val="ListParagraph"/>
-        <w:numPr>
-          <w:ilvl w:val="0"/>
-          <w:numId w:val="1"/>
-        </w:numPr>
-        <w:spacing w:after="0"/>
-        <w:rPr>
-          <w:lang w:val="en-US"/>
-        </w:rPr>
-      </w:pPr>
-      <w:r>
-        <w:rPr>
-          <w:lang w:val="en-US"/>
-        </w:rPr>
-        <w:t>Valence Bond Theory</w:t>
-      </w:r>
-    </w:p>
-    <w:p>
-      <w:pPr>
-        <w:pStyle w:val="ListParagraph"/>
-        <w:numPr>
-          <w:ilvl w:val="1"/>
-          <w:numId w:val="1"/>
-        </w:numPr>
-        <w:spacing w:after="0"/>
-        <w:rPr>
-          <w:lang w:val="en-US"/>
-        </w:rPr>
-      </w:pPr>
-      <w:hyperlink r:id="rId44" w:history="1">
-        <w:r>
-          <w:rPr>
-            <w:rStyle w:val="Hyperlink"/>
-            <w:lang w:val="en-US"/>
-          </w:rPr>
-          <w:t>https://chem.libretexts.org/Bookshelves/Physical_and_Theoretical_Chemistry_Textbook_Maps/Supplemental_Modules_(Physical_and_Theoretical_Chemistry)/Chemical_Bonding/Valence_Bond_Theory</w:t>
-        </w:r>
-      </w:hyperlink>
-    </w:p>
-    <w:p>
-      <w:pPr>
-        <w:pStyle w:val="ListParagraph"/>
-        <w:numPr>
-          <w:ilvl w:val="1"/>
-          <w:numId w:val="1"/>
-        </w:numPr>
-        <w:spacing w:after="0"/>
-        <w:rPr>
-          <w:lang w:val="en-US"/>
-        </w:rPr>
-      </w:pPr>
-      <w:hyperlink r:id="rId45" w:history="1">
-        <w:r>
-          <w:rPr>
-            <w:rStyle w:val="Hyperlink"/>
-            <w:lang w:val="en-US"/>
-          </w:rPr>
-          <w:t>https://pressbooks-dev.oer.hawaii.edu/chemistry/chapter/valence-bond-theory/</w:t>
-        </w:r>
-      </w:hyperlink>
-    </w:p>
-    <w:p>
-      <w:pPr>
-        <w:pStyle w:val="ListParagraph"/>
-        <w:numPr>
-          <w:ilvl w:val="1"/>
-          <w:numId w:val="1"/>
-        </w:numPr>
-        <w:spacing w:after="0"/>
-        <w:rPr>
-          <w:lang w:val="en-US"/>
-        </w:rPr>
-      </w:pPr>
-    </w:p>
-    <w:p>
-      <w:pPr>
-        <w:pStyle w:val="ListParagraph"/>
-        <w:numPr>
-          <w:ilvl w:val="0"/>
-          <w:numId w:val="1"/>
-        </w:numPr>
-        <w:spacing w:after="0"/>
-        <w:rPr>
-          <w:lang w:val="en-US"/>
-        </w:rPr>
-      </w:pPr>
-      <w:r>
-        <w:rPr>
-          <w:lang w:val="en-US"/>
-        </w:rPr>
-        <w:t>Combination of VB and MO theories</w:t>
-      </w:r>
-    </w:p>
-    <w:p>
-      <w:pPr>
-        <w:pStyle w:val="ListParagraph"/>
-        <w:numPr>
-          <w:ilvl w:val="1"/>
-          <w:numId w:val="1"/>
-        </w:numPr>
-        <w:spacing w:after="0"/>
-        <w:rPr>
-          <w:lang w:val="en-US"/>
-        </w:rPr>
-      </w:pPr>
-      <w:hyperlink r:id="rId46" w:anchor="mo/combining-vb-mo.html" w:history="1">
-        <w:r>
-          <w:rPr>
-            <w:rStyle w:val="Hyperlink"/>
-            <w:lang w:val="en-US"/>
-          </w:rPr>
-          <w:t>http://ch301.cm.utexas.edu/imfs/#mo/combining-vb-mo.html</w:t>
-        </w:r>
-      </w:hyperlink>
-    </w:p>
-    <w:p>
-      <w:pPr>
-        <w:pStyle w:val="ListParagraph"/>
-        <w:numPr>
-          <w:ilvl w:val="0"/>
-          <w:numId w:val="1"/>
-        </w:numPr>
-        <w:spacing w:after="0"/>
-        <w:rPr>
-          <w:lang w:val="en-US"/>
-        </w:rPr>
-      </w:pPr>
-      <w:r>
-        <w:rPr>
-          <w:lang w:val="en-US"/>
-        </w:rPr>
-        <w:t>Linear Combination of Atomic Orbitals</w:t>
-      </w:r>
-    </w:p>
-    <w:p>
-      <w:pPr>
-        <w:pStyle w:val="ListParagraph"/>
-        <w:numPr>
-          <w:ilvl w:val="1"/>
-          <w:numId w:val="1"/>
-        </w:numPr>
-        <w:spacing w:after="0"/>
-        <w:rPr>
-          <w:lang w:val="en-US"/>
-        </w:rPr>
-      </w:pPr>
-      <w:hyperlink r:id="rId47" w:history="1">
-        <w:r>
-          <w:rPr>
-            <w:rStyle w:val="Hyperlink"/>
-            <w:lang w:val="en-US"/>
-          </w:rPr>
-          <w:t>https://chem.libretexts.org/Courses/New_York_University/CHEM-UA_127%3A_Advanced_General_Chemistry_I/14%3A_Linear_combination_of_atomic_orbitals</w:t>
-        </w:r>
-      </w:hyperlink>
-    </w:p>
-    <w:p>
-      <w:pPr>
-        <w:pStyle w:val="ListParagraph"/>
-        <w:numPr>
-          <w:ilvl w:val="1"/>
-          <w:numId w:val="1"/>
-        </w:numPr>
-        <w:spacing w:after="0"/>
-        <w:rPr>
-          <w:lang w:val="en-US"/>
-        </w:rPr>
-      </w:pPr>
-      <w:hyperlink r:id="rId48" w:history="1">
-        <w:r>
-          <w:rPr>
-            <w:rStyle w:val="Hyperlink"/>
-            <w:lang w:val="en-US"/>
-          </w:rPr>
-          <w:t>https://chemistnotes.com/inorganic/molecular-orbital-theory-postulates-lcao-method-and-molecular-orbital-diagram/</w:t>
-        </w:r>
-      </w:hyperlink>
-      <w:r>
-        <w:rPr>
-          <w:lang w:val="en-US"/>
-        </w:rPr>
-        <w:t xml:space="preserve"> (mainly focuses on MO Theory)</w:t>
-      </w:r>
-    </w:p>
-    <w:p>
-      <w:pPr>
-        <w:pStyle w:val="ListParagraph"/>
-        <w:numPr>
-          <w:ilvl w:val="0"/>
-          <w:numId w:val="1"/>
-        </w:numPr>
-        <w:spacing w:after="0"/>
-        <w:rPr>
-          <w:lang w:val="en-US"/>
-        </w:rPr>
-      </w:pPr>
-      <w:r>
-        <w:rPr>
-          <w:lang w:val="en-US"/>
-        </w:rPr>
-        <w:t>Bond types</w:t>
-      </w:r>
-    </w:p>
-    <w:p>
-      <w:pPr>
-        <w:pStyle w:val="ListParagraph"/>
-        <w:numPr>
-          <w:ilvl w:val="1"/>
-          <w:numId w:val="1"/>
-        </w:numPr>
-        <w:spacing w:after="0"/>
-        <w:rPr>
-          <w:lang w:val="en-US"/>
-        </w:rPr>
-      </w:pPr>
-      <w:hyperlink r:id="rId49" w:history="1">
-        <w:r>
-          <w:rPr>
-            <w:rStyle w:val="Hyperlink"/>
-            <w:lang w:val="en-US"/>
-          </w:rPr>
-          <w:t>https://chem.libretexts.org/Bookshelves/Introductory_Chemistry/Introductory_Chemistry_(CK-12)/09%3A_Covalent_Bonding/9.24%3A_Sigma_and_Pi_Bonds</w:t>
-        </w:r>
-      </w:hyperlink>
-    </w:p>
-    <w:p>
-      <w:pPr>
-        <w:pStyle w:val="ListParagraph"/>
-        <w:numPr>
-          <w:ilvl w:val="1"/>
-          <w:numId w:val="1"/>
-        </w:numPr>
-        <w:spacing w:after="0"/>
-        <w:rPr>
-          <w:lang w:val="en-US"/>
-        </w:rPr>
-      </w:pPr>
-      <w:hyperlink r:id="rId50" w:history="1">
+      <w:hyperlink r:id="rId55" w:history="1">
         <w:r>
           <w:rPr>
             <w:rStyle w:val="Hyperlink"/>
@@ -1496,7 +1753,7 @@
           <w:lang w:val="en-US"/>
         </w:rPr>
       </w:pPr>
-      <w:hyperlink r:id="rId51" w:history="1">
+      <w:hyperlink r:id="rId56" w:history="1">
         <w:r>
           <w:rPr>
             <w:rStyle w:val="Hyperlink"/>
@@ -1557,7 +1814,7 @@
         <w:rFonts w:ascii="Calibri" w:eastAsiaTheme="minorHAnsi" w:hAnsi="Calibri" w:cs="Calibri" w:hint="default"/>
       </w:rPr>
     </w:lvl>
-    <w:lvl w:ilvl="1" w:tplc="0C090003" w:tentative="1">
+    <w:lvl w:ilvl="1" w:tplc="0C090003">
       <w:start w:val="1"/>
       <w:numFmt w:val="bullet"/>
       <w:lvlText w:val="o"/>

--- a/wiki/References.docx
+++ b/wiki/References.docx
@@ -589,44 +589,9 @@
     </w:p>
     <w:p>
       <w:pPr>
-        <w:spacing w:after="0"/>
-        <w:rPr>
-          <w:lang w:val="en-US"/>
-        </w:rPr>
-      </w:pPr>
-    </w:p>
-    <w:p>
-      <w:pPr>
-        <w:pStyle w:val="ListParagraph"/>
-        <w:numPr>
-          <w:ilvl w:val="0"/>
-          <w:numId w:val="1"/>
-        </w:numPr>
-        <w:spacing w:after="0"/>
-        <w:rPr>
-          <w:lang w:val="en-US"/>
-        </w:rPr>
-      </w:pPr>
-      <w:r>
-        <w:rPr>
-          <w:lang w:val="en-US"/>
-        </w:rPr>
-        <w:t xml:space="preserve">Issues with </w:t>
-      </w:r>
-      <w:proofErr w:type="spellStart"/>
-      <w:r>
-        <w:rPr>
-          <w:lang w:val="en-US"/>
-        </w:rPr>
-        <w:t>Aufbau</w:t>
-      </w:r>
-      <w:proofErr w:type="spellEnd"/>
-    </w:p>
-    <w:p>
-      <w:pPr>
-        <w:pStyle w:val="ListParagraph"/>
-        <w:numPr>
-          <w:ilvl w:val="1"/>
+        <w:pStyle w:val="ListParagraph"/>
+        <w:numPr>
+          <w:ilvl w:val="0"/>
           <w:numId w:val="1"/>
         </w:numPr>
         <w:spacing w:after="0"/>
@@ -640,311 +605,420 @@
             <w:rStyle w:val="Hyperlink"/>
             <w:lang w:val="en-US"/>
           </w:rPr>
-          <w:t>https://edu.rsc.org/feature/the-trouble-with-the-aufbau-principle/2000133.article</w:t>
-        </w:r>
-      </w:hyperlink>
-      <w:r>
-        <w:rPr>
-          <w:lang w:val="en-US"/>
-        </w:rPr>
-        <w:t xml:space="preserve"> </w:t>
-      </w:r>
-    </w:p>
-    <w:p>
-      <w:pPr>
-        <w:pStyle w:val="ListParagraph"/>
-        <w:numPr>
-          <w:ilvl w:val="1"/>
-          <w:numId w:val="1"/>
-        </w:numPr>
-        <w:spacing w:after="0"/>
-        <w:rPr>
-          <w:lang w:val="en-US"/>
-        </w:rPr>
-      </w:pPr>
-      <w:r>
-        <w:rPr>
-          <w:lang w:val="en-US"/>
-        </w:rPr>
-        <w:t xml:space="preserve">Exceptions to </w:t>
-      </w:r>
-      <w:proofErr w:type="spellStart"/>
-      <w:r>
-        <w:rPr>
-          <w:lang w:val="en-US"/>
-        </w:rPr>
-        <w:t>Aufbau</w:t>
-      </w:r>
-      <w:proofErr w:type="spellEnd"/>
-      <w:r>
-        <w:rPr>
-          <w:lang w:val="en-US"/>
-        </w:rPr>
-        <w:t xml:space="preserve"> Principle</w:t>
-      </w:r>
-    </w:p>
-    <w:p>
-      <w:pPr>
-        <w:pStyle w:val="ListParagraph"/>
-        <w:numPr>
-          <w:ilvl w:val="2"/>
-          <w:numId w:val="1"/>
-        </w:numPr>
-        <w:spacing w:after="0"/>
-        <w:rPr>
-          <w:lang w:val="en-US"/>
-        </w:rPr>
-      </w:pPr>
-      <w:hyperlink r:id="rId26" w:history="1">
-        <w:r>
-          <w:rPr>
-            <w:rStyle w:val="Hyperlink"/>
-            <w:lang w:val="en-US"/>
-          </w:rPr>
-          <w:t>https://sciencing.com/what-is-the-basis-for-exceptions-to-the-aufbau-principle-13710232.html</w:t>
-        </w:r>
-      </w:hyperlink>
-      <w:r>
-        <w:rPr>
-          <w:lang w:val="en-US"/>
-        </w:rPr>
-        <w:t xml:space="preserve"> </w:t>
-      </w:r>
-    </w:p>
-    <w:p>
-      <w:pPr>
-        <w:pStyle w:val="ListParagraph"/>
-        <w:numPr>
-          <w:ilvl w:val="0"/>
-          <w:numId w:val="1"/>
-        </w:numPr>
-        <w:spacing w:after="0"/>
-        <w:rPr>
-          <w:lang w:val="en-US"/>
-        </w:rPr>
-      </w:pPr>
-      <w:r>
-        <w:rPr>
-          <w:lang w:val="en-US"/>
-        </w:rPr>
-        <w:t>Electron spin</w:t>
-      </w:r>
-    </w:p>
-    <w:p>
-      <w:pPr>
-        <w:pStyle w:val="ListParagraph"/>
-        <w:numPr>
-          <w:ilvl w:val="1"/>
-          <w:numId w:val="1"/>
-        </w:numPr>
-        <w:spacing w:after="0"/>
-        <w:rPr>
-          <w:lang w:val="en-US"/>
-        </w:rPr>
-      </w:pPr>
-      <w:hyperlink r:id="rId27" w:history="1">
-        <w:r>
-          <w:rPr>
-            <w:rStyle w:val="Hyperlink"/>
-            <w:lang w:val="en-US"/>
-          </w:rPr>
-          <w:t>https://chem.libretexts.org/Bookshelves/Physical_and_Theoretical_Chemistry_Textbook_Maps/Supplemental_Modules_(Physical_and_Theoretical_Chemistry)/Quantum_Mechanics/09._The_Hydrogen_Atom/Atomic_Theory/Electrons_in_Atoms/Electron_Spin</w:t>
-        </w:r>
-      </w:hyperlink>
-    </w:p>
-    <w:p>
-      <w:pPr>
-        <w:pStyle w:val="ListParagraph"/>
-        <w:numPr>
-          <w:ilvl w:val="1"/>
-          <w:numId w:val="1"/>
-        </w:numPr>
-        <w:spacing w:after="0"/>
-        <w:rPr>
-          <w:lang w:val="en-US"/>
-        </w:rPr>
-      </w:pPr>
-      <w:hyperlink r:id="rId28" w:history="1">
-        <w:r>
-          <w:rPr>
-            <w:rStyle w:val="Hyperlink"/>
-            <w:lang w:val="en-US"/>
-          </w:rPr>
-          <w:t>http://hyperphysics.phy-astr.gsu.edu/hbase/spin.html</w:t>
-        </w:r>
-      </w:hyperlink>
-      <w:r>
-        <w:rPr>
-          <w:lang w:val="en-US"/>
-        </w:rPr>
-        <w:t xml:space="preserve"> </w:t>
-      </w:r>
-    </w:p>
-    <w:p>
-      <w:pPr>
-        <w:pStyle w:val="ListParagraph"/>
-        <w:numPr>
-          <w:ilvl w:val="1"/>
-          <w:numId w:val="1"/>
-        </w:numPr>
-        <w:spacing w:after="0"/>
-        <w:rPr>
-          <w:lang w:val="en-US"/>
-        </w:rPr>
-      </w:pPr>
-      <w:r>
-        <w:rPr>
-          <w:lang w:val="en-US"/>
-        </w:rPr>
-        <w:t>High/Low spin complexes</w:t>
-      </w:r>
-    </w:p>
-    <w:p>
-      <w:pPr>
-        <w:pStyle w:val="ListParagraph"/>
-        <w:numPr>
-          <w:ilvl w:val="2"/>
-          <w:numId w:val="1"/>
-        </w:numPr>
-        <w:spacing w:after="0"/>
-        <w:rPr>
-          <w:lang w:val="en-US"/>
-        </w:rPr>
-      </w:pPr>
-      <w:hyperlink r:id="rId29" w:history="1">
-        <w:r>
-          <w:rPr>
-            <w:rStyle w:val="Hyperlink"/>
-            <w:lang w:val="en-US"/>
-          </w:rPr>
-          <w:t>https://chem.libretexts.org/Courses/Douglas_College/DC%3A_Chem_2330_(O%27Connor)/4%3A_Crystal_Field_Theory/4.3%3A_High_Spin_and_Low_Spin_Complexes</w:t>
-        </w:r>
-      </w:hyperlink>
-      <w:r>
-        <w:rPr>
-          <w:lang w:val="en-US"/>
-        </w:rPr>
-        <w:t xml:space="preserve"> </w:t>
-      </w:r>
-    </w:p>
-    <w:p>
-      <w:pPr>
-        <w:pStyle w:val="ListParagraph"/>
-        <w:numPr>
-          <w:ilvl w:val="1"/>
-          <w:numId w:val="1"/>
-        </w:numPr>
-        <w:spacing w:after="0"/>
-        <w:rPr>
-          <w:lang w:val="en-US"/>
-        </w:rPr>
-      </w:pPr>
-      <w:r>
-        <w:rPr>
-          <w:lang w:val="en-US"/>
-        </w:rPr>
-        <w:t>Screening/Shielding of atomic core</w:t>
-      </w:r>
-    </w:p>
-    <w:p>
-      <w:pPr>
-        <w:pStyle w:val="ListParagraph"/>
-        <w:numPr>
-          <w:ilvl w:val="2"/>
-          <w:numId w:val="1"/>
-        </w:numPr>
-        <w:spacing w:after="0"/>
-        <w:rPr>
-          <w:lang w:val="en-US"/>
-        </w:rPr>
-      </w:pPr>
-      <w:hyperlink r:id="rId30" w:history="1">
-        <w:r>
-          <w:rPr>
-            <w:rStyle w:val="Hyperlink"/>
-            <w:lang w:val="en-US"/>
-          </w:rPr>
-          <w:t>https://chem.libretexts.org/Bookshelves/General_Chemistry/Map%3A_Chemistry_-_The_Central_Science_(Brown_et_al.)/07%3A_Periodic_Properties_of_the_Elements/7.02%3A_Shielding_and_Effective_Nuclear_Charge</w:t>
-        </w:r>
-      </w:hyperlink>
-      <w:r>
-        <w:rPr>
-          <w:lang w:val="en-US"/>
-        </w:rPr>
-        <w:t xml:space="preserve"> </w:t>
-      </w:r>
-    </w:p>
-    <w:p>
-      <w:pPr>
-        <w:pStyle w:val="ListParagraph"/>
-        <w:numPr>
-          <w:ilvl w:val="0"/>
-          <w:numId w:val="1"/>
-        </w:numPr>
-        <w:spacing w:after="0"/>
-        <w:rPr>
-          <w:lang w:val="en-US"/>
-        </w:rPr>
-      </w:pPr>
-      <w:r>
-        <w:rPr>
-          <w:lang w:val="en-US"/>
-        </w:rPr>
-        <w:t>Orbitals</w:t>
-      </w:r>
-    </w:p>
-    <w:p>
-      <w:pPr>
-        <w:pStyle w:val="ListParagraph"/>
-        <w:numPr>
-          <w:ilvl w:val="1"/>
-          <w:numId w:val="1"/>
-        </w:numPr>
-        <w:spacing w:after="0"/>
-        <w:rPr>
-          <w:lang w:val="en-US"/>
-        </w:rPr>
-      </w:pPr>
-      <w:r>
-        <w:t>Schwarz, W.H.E. (2006), Measuring Orbitals: Provocation or Reality</w:t>
-      </w:r>
-      <w:proofErr w:type="gramStart"/>
-      <w:r>
-        <w:t>?.</w:t>
-      </w:r>
-      <w:proofErr w:type="gramEnd"/>
-      <w:r>
-        <w:t xml:space="preserve"> </w:t>
-      </w:r>
-      <w:proofErr w:type="spellStart"/>
-      <w:r>
-        <w:t>Angewandte</w:t>
-      </w:r>
-      <w:proofErr w:type="spellEnd"/>
-      <w:r>
-        <w:t xml:space="preserve"> </w:t>
-      </w:r>
-      <w:proofErr w:type="spellStart"/>
-      <w:r>
-        <w:t>Chemie</w:t>
-      </w:r>
-      <w:proofErr w:type="spellEnd"/>
-      <w:r>
-        <w:t xml:space="preserve"> International Edition, 45: 1508-1517. </w:t>
-      </w:r>
-      <w:hyperlink r:id="rId31" w:history="1">
-        <w:r>
-          <w:rPr>
-            <w:rStyle w:val="Hyperlink"/>
-          </w:rPr>
-          <w:t>https://doi.org/10.1002/anie.200501333</w:t>
-        </w:r>
-      </w:hyperlink>
-      <w:r>
-        <w:t xml:space="preserve"> </w:t>
+          <w:t>https://pubs.acs.org/doi/full/10.1021/ed8001286</w:t>
+        </w:r>
+      </w:hyperlink>
+      <w:r>
+        <w:rPr>
+          <w:lang w:val="en-US"/>
+        </w:rPr>
+        <w:t xml:space="preserve"> (The Full Story of the Electron Configuration of the Transition Elements – W.H.E Schwarz</w:t>
       </w:r>
       <w:bookmarkStart w:id="0" w:name="_GoBack"/>
       <w:bookmarkEnd w:id="0"/>
+      <w:r>
+        <w:rPr>
+          <w:lang w:val="en-US"/>
+        </w:rPr>
+        <w:t>)</w:t>
+      </w:r>
+    </w:p>
+    <w:p>
+      <w:pPr>
+        <w:spacing w:after="0"/>
+        <w:rPr>
+          <w:lang w:val="en-US"/>
+        </w:rPr>
+      </w:pPr>
+    </w:p>
+    <w:p>
+      <w:pPr>
+        <w:pStyle w:val="ListParagraph"/>
+        <w:numPr>
+          <w:ilvl w:val="0"/>
+          <w:numId w:val="1"/>
+        </w:numPr>
+        <w:spacing w:after="0"/>
+        <w:rPr>
+          <w:lang w:val="en-US"/>
+        </w:rPr>
+      </w:pPr>
+      <w:r>
+        <w:rPr>
+          <w:lang w:val="en-US"/>
+        </w:rPr>
+        <w:t xml:space="preserve">Issues with </w:t>
+      </w:r>
+      <w:proofErr w:type="spellStart"/>
+      <w:r>
+        <w:rPr>
+          <w:lang w:val="en-US"/>
+        </w:rPr>
+        <w:t>Aufbau</w:t>
+      </w:r>
+      <w:proofErr w:type="spellEnd"/>
+    </w:p>
+    <w:p>
+      <w:pPr>
+        <w:pStyle w:val="ListParagraph"/>
+        <w:numPr>
+          <w:ilvl w:val="1"/>
+          <w:numId w:val="1"/>
+        </w:numPr>
+        <w:spacing w:after="0"/>
+        <w:rPr>
+          <w:lang w:val="en-US"/>
+        </w:rPr>
+      </w:pPr>
+      <w:hyperlink r:id="rId26" w:history="1">
+        <w:r>
+          <w:rPr>
+            <w:rStyle w:val="Hyperlink"/>
+            <w:lang w:val="en-US"/>
+          </w:rPr>
+          <w:t>https://edu.rsc.org/feature/the-trouble-with-the-aufbau-principle/2000133.article</w:t>
+        </w:r>
+      </w:hyperlink>
+      <w:r>
+        <w:rPr>
+          <w:lang w:val="en-US"/>
+        </w:rPr>
+        <w:t xml:space="preserve"> </w:t>
+      </w:r>
+    </w:p>
+    <w:p>
+      <w:pPr>
+        <w:pStyle w:val="ListParagraph"/>
+        <w:numPr>
+          <w:ilvl w:val="1"/>
+          <w:numId w:val="1"/>
+        </w:numPr>
+        <w:spacing w:after="0"/>
+        <w:rPr>
+          <w:lang w:val="en-US"/>
+        </w:rPr>
+      </w:pPr>
+      <w:r>
+        <w:rPr>
+          <w:lang w:val="en-US"/>
+        </w:rPr>
+        <w:t xml:space="preserve">Exceptions to </w:t>
+      </w:r>
+      <w:proofErr w:type="spellStart"/>
+      <w:r>
+        <w:rPr>
+          <w:lang w:val="en-US"/>
+        </w:rPr>
+        <w:t>Aufbau</w:t>
+      </w:r>
+      <w:proofErr w:type="spellEnd"/>
+      <w:r>
+        <w:rPr>
+          <w:lang w:val="en-US"/>
+        </w:rPr>
+        <w:t xml:space="preserve"> Principle</w:t>
+      </w:r>
+    </w:p>
+    <w:p>
+      <w:pPr>
+        <w:pStyle w:val="ListParagraph"/>
+        <w:numPr>
+          <w:ilvl w:val="2"/>
+          <w:numId w:val="1"/>
+        </w:numPr>
+        <w:spacing w:after="0"/>
+        <w:rPr>
+          <w:lang w:val="en-US"/>
+        </w:rPr>
+      </w:pPr>
+      <w:hyperlink r:id="rId27" w:history="1">
+        <w:r>
+          <w:rPr>
+            <w:rStyle w:val="Hyperlink"/>
+            <w:lang w:val="en-US"/>
+          </w:rPr>
+          <w:t>https://sciencing.com/what-is-the-basis-for-exceptions-to-the-aufbau-principle-13710232.html</w:t>
+        </w:r>
+      </w:hyperlink>
+      <w:r>
+        <w:rPr>
+          <w:lang w:val="en-US"/>
+        </w:rPr>
+        <w:t xml:space="preserve"> </w:t>
+      </w:r>
+    </w:p>
+    <w:p>
+      <w:pPr>
+        <w:pStyle w:val="ListParagraph"/>
+        <w:numPr>
+          <w:ilvl w:val="0"/>
+          <w:numId w:val="1"/>
+        </w:numPr>
+        <w:spacing w:after="0"/>
+        <w:rPr>
+          <w:lang w:val="en-US"/>
+        </w:rPr>
+      </w:pPr>
+      <w:r>
+        <w:rPr>
+          <w:lang w:val="en-US"/>
+        </w:rPr>
+        <w:t>Electron spin</w:t>
+      </w:r>
+    </w:p>
+    <w:p>
+      <w:pPr>
+        <w:pStyle w:val="ListParagraph"/>
+        <w:numPr>
+          <w:ilvl w:val="1"/>
+          <w:numId w:val="1"/>
+        </w:numPr>
+        <w:spacing w:after="0"/>
+        <w:rPr>
+          <w:lang w:val="en-US"/>
+        </w:rPr>
+      </w:pPr>
+      <w:hyperlink r:id="rId28" w:history="1">
+        <w:r>
+          <w:rPr>
+            <w:rStyle w:val="Hyperlink"/>
+            <w:lang w:val="en-US"/>
+          </w:rPr>
+          <w:t>https://chem.libretexts.org/Bookshelves/Physical_and_Theoretical_Chemistry_Textbook_Maps/Supplemental_Modules_(Physical_and_Theoretical_Chemistry)/Quantum_Mechanics/09._The_Hydrogen_Atom/Atomic_Theory/Electrons_in_Atoms/Electron_Spin</w:t>
+        </w:r>
+      </w:hyperlink>
+    </w:p>
+    <w:p>
+      <w:pPr>
+        <w:pStyle w:val="ListParagraph"/>
+        <w:numPr>
+          <w:ilvl w:val="1"/>
+          <w:numId w:val="1"/>
+        </w:numPr>
+        <w:spacing w:after="0"/>
+        <w:rPr>
+          <w:lang w:val="en-US"/>
+        </w:rPr>
+      </w:pPr>
+      <w:hyperlink r:id="rId29" w:history="1">
+        <w:r>
+          <w:rPr>
+            <w:rStyle w:val="Hyperlink"/>
+            <w:lang w:val="en-US"/>
+          </w:rPr>
+          <w:t>http://hyperphysics.phy-astr.gsu.edu/hbase/spin.html</w:t>
+        </w:r>
+      </w:hyperlink>
+      <w:r>
+        <w:rPr>
+          <w:lang w:val="en-US"/>
+        </w:rPr>
+        <w:t xml:space="preserve"> </w:t>
+      </w:r>
+    </w:p>
+    <w:p>
+      <w:pPr>
+        <w:pStyle w:val="ListParagraph"/>
+        <w:numPr>
+          <w:ilvl w:val="1"/>
+          <w:numId w:val="1"/>
+        </w:numPr>
+        <w:spacing w:after="0"/>
+        <w:rPr>
+          <w:lang w:val="en-US"/>
+        </w:rPr>
+      </w:pPr>
+      <w:r>
+        <w:rPr>
+          <w:lang w:val="en-US"/>
+        </w:rPr>
+        <w:t>High/Low spin complexes</w:t>
+      </w:r>
+    </w:p>
+    <w:p>
+      <w:pPr>
+        <w:pStyle w:val="ListParagraph"/>
+        <w:numPr>
+          <w:ilvl w:val="2"/>
+          <w:numId w:val="1"/>
+        </w:numPr>
+        <w:spacing w:after="0"/>
+        <w:rPr>
+          <w:lang w:val="en-US"/>
+        </w:rPr>
+      </w:pPr>
+      <w:hyperlink r:id="rId30" w:history="1">
+        <w:r>
+          <w:rPr>
+            <w:rStyle w:val="Hyperlink"/>
+            <w:lang w:val="en-US"/>
+          </w:rPr>
+          <w:t>https://chem.libretexts.org/Courses/Douglas_College/DC%3A_Chem_2330_(O%27Connor)/4%3A_Crystal_Field_Theory/4.3%3A_High_Spin_and_Low_Spin_Complexes</w:t>
+        </w:r>
+      </w:hyperlink>
+      <w:r>
+        <w:rPr>
+          <w:lang w:val="en-US"/>
+        </w:rPr>
+        <w:t xml:space="preserve"> </w:t>
+      </w:r>
+    </w:p>
+    <w:p>
+      <w:pPr>
+        <w:pStyle w:val="ListParagraph"/>
+        <w:numPr>
+          <w:ilvl w:val="1"/>
+          <w:numId w:val="1"/>
+        </w:numPr>
+        <w:spacing w:after="0"/>
+        <w:rPr>
+          <w:lang w:val="en-US"/>
+        </w:rPr>
+      </w:pPr>
+      <w:r>
+        <w:rPr>
+          <w:lang w:val="en-US"/>
+        </w:rPr>
+        <w:t>Screening/Shielding of atomic core</w:t>
+      </w:r>
+    </w:p>
+    <w:p>
+      <w:pPr>
+        <w:pStyle w:val="ListParagraph"/>
+        <w:numPr>
+          <w:ilvl w:val="2"/>
+          <w:numId w:val="1"/>
+        </w:numPr>
+        <w:spacing w:after="0"/>
+        <w:rPr>
+          <w:lang w:val="en-US"/>
+        </w:rPr>
+      </w:pPr>
+      <w:hyperlink r:id="rId31" w:history="1">
+        <w:r>
+          <w:rPr>
+            <w:rStyle w:val="Hyperlink"/>
+            <w:lang w:val="en-US"/>
+          </w:rPr>
+          <w:t>https://chem.libretexts.org/Bookshelves/General_Chemistry/Map%3A_Chemistry_-_The_Central_Science_(Brown_et_al.)/07%3A_Periodic_Properties_of_the_Elements/7.02%3A_Shielding_and_Effective_Nuclear_Charge</w:t>
+        </w:r>
+      </w:hyperlink>
+      <w:r>
+        <w:rPr>
+          <w:lang w:val="en-US"/>
+        </w:rPr>
+        <w:t xml:space="preserve"> </w:t>
+      </w:r>
+    </w:p>
+    <w:p>
+      <w:pPr>
+        <w:pStyle w:val="ListParagraph"/>
+        <w:numPr>
+          <w:ilvl w:val="0"/>
+          <w:numId w:val="1"/>
+        </w:numPr>
+        <w:spacing w:after="0"/>
+        <w:rPr>
+          <w:lang w:val="en-US"/>
+        </w:rPr>
+      </w:pPr>
+      <w:r>
+        <w:rPr>
+          <w:lang w:val="en-US"/>
+        </w:rPr>
+        <w:t xml:space="preserve">Atomic </w:t>
+      </w:r>
+      <w:r>
+        <w:rPr>
+          <w:lang w:val="en-US"/>
+        </w:rPr>
+        <w:t>Orbitals</w:t>
+      </w:r>
+    </w:p>
+    <w:p>
+      <w:pPr>
+        <w:pStyle w:val="ListParagraph"/>
+        <w:numPr>
+          <w:ilvl w:val="1"/>
+          <w:numId w:val="1"/>
+        </w:numPr>
+        <w:spacing w:after="0"/>
+        <w:rPr>
+          <w:lang w:val="en-US"/>
+        </w:rPr>
+      </w:pPr>
+      <w:r>
+        <w:t>Schwarz, W.H.E. (2006), Measuring Orbitals: Provocation or Reality</w:t>
+      </w:r>
+      <w:proofErr w:type="gramStart"/>
+      <w:r>
+        <w:t>?.</w:t>
+      </w:r>
+      <w:proofErr w:type="gramEnd"/>
+      <w:r>
+        <w:t xml:space="preserve"> </w:t>
+      </w:r>
+      <w:proofErr w:type="spellStart"/>
+      <w:r>
+        <w:t>Angewandte</w:t>
+      </w:r>
+      <w:proofErr w:type="spellEnd"/>
+      <w:r>
+        <w:t xml:space="preserve"> </w:t>
+      </w:r>
+      <w:proofErr w:type="spellStart"/>
+      <w:r>
+        <w:t>Chemie</w:t>
+      </w:r>
+      <w:proofErr w:type="spellEnd"/>
+      <w:r>
+        <w:t xml:space="preserve"> International Edition, 45: 1508-1517. </w:t>
+      </w:r>
+      <w:hyperlink r:id="rId32" w:history="1">
+        <w:r>
+          <w:rPr>
+            <w:rStyle w:val="Hyperlink"/>
+          </w:rPr>
+          <w:t>https://doi.org/10.1002/anie.200501333</w:t>
+        </w:r>
+      </w:hyperlink>
+      <w:r>
+        <w:t xml:space="preserve"> </w:t>
+      </w:r>
+    </w:p>
+    <w:p>
+      <w:pPr>
+        <w:pStyle w:val="ListParagraph"/>
+        <w:numPr>
+          <w:ilvl w:val="1"/>
+          <w:numId w:val="1"/>
+        </w:numPr>
+        <w:spacing w:after="0"/>
+        <w:rPr>
+          <w:lang w:val="en-US"/>
+        </w:rPr>
+      </w:pPr>
+      <w:hyperlink r:id="rId33" w:history="1">
+        <w:r>
+          <w:rPr>
+            <w:rStyle w:val="Hyperlink"/>
+            <w:lang w:val="en-US"/>
+          </w:rPr>
+          <w:t>https://chem.libretexts.org/Courses/Howard_University/General_Chemistry%3A_An_Atoms_First_Approach/Unit_1%3A__Atomic_Structure/Chapter_2%3A_Atomic_Structure/Chapter_2.5%3A_Atomic_Orbitals_and_Their_Energies</w:t>
+        </w:r>
+      </w:hyperlink>
+      <w:r>
+        <w:rPr>
+          <w:lang w:val="en-US"/>
+        </w:rPr>
+        <w:t xml:space="preserve"> </w:t>
+      </w:r>
+      <w:r>
+        <w:rPr>
+          <w:lang w:val="en-US"/>
+        </w:rPr>
+        <w:t>(Overview of lots of important concepts)</w:t>
+      </w:r>
     </w:p>
     <w:p>
       <w:pPr>
@@ -988,7 +1062,7 @@
           <w:lang w:val="en-US"/>
         </w:rPr>
       </w:pPr>
-      <w:hyperlink r:id="rId32" w:history="1">
+      <w:hyperlink r:id="rId34" w:history="1">
         <w:r>
           <w:rPr>
             <w:rStyle w:val="Hyperlink"/>
@@ -1010,7 +1084,7 @@
           <w:lang w:val="en-US"/>
         </w:rPr>
       </w:pPr>
-      <w:hyperlink r:id="rId33" w:history="1">
+      <w:hyperlink r:id="rId35" w:history="1">
         <w:r>
           <w:rPr>
             <w:rStyle w:val="Hyperlink"/>
@@ -1032,7 +1106,7 @@
           <w:lang w:val="en-US"/>
         </w:rPr>
       </w:pPr>
-      <w:hyperlink r:id="rId34" w:history="1">
+      <w:hyperlink r:id="rId36" w:history="1">
         <w:r>
           <w:rPr>
             <w:rStyle w:val="Hyperlink"/>
@@ -1054,7 +1128,7 @@
           <w:lang w:val="en-US"/>
         </w:rPr>
       </w:pPr>
-      <w:hyperlink r:id="rId35" w:history="1">
+      <w:hyperlink r:id="rId37" w:history="1">
         <w:r>
           <w:rPr>
             <w:rStyle w:val="Hyperlink"/>
@@ -1076,7 +1150,7 @@
           <w:lang w:val="en-US"/>
         </w:rPr>
       </w:pPr>
-      <w:hyperlink r:id="rId36" w:history="1">
+      <w:hyperlink r:id="rId38" w:history="1">
         <w:r>
           <w:rPr>
             <w:rStyle w:val="Hyperlink"/>
@@ -1104,7 +1178,7 @@
           <w:lang w:val="en-US"/>
         </w:rPr>
       </w:pPr>
-      <w:hyperlink r:id="rId37" w:history="1">
+      <w:hyperlink r:id="rId39" w:history="1">
         <w:r>
           <w:rPr>
             <w:rStyle w:val="Hyperlink"/>
@@ -1145,7 +1219,7 @@
           <w:lang w:val="en-US"/>
         </w:rPr>
       </w:pPr>
-      <w:hyperlink r:id="rId38" w:history="1">
+      <w:hyperlink r:id="rId40" w:history="1">
         <w:r>
           <w:rPr>
             <w:rStyle w:val="Hyperlink"/>
@@ -1192,7 +1266,7 @@
           <w:lang w:val="en-US"/>
         </w:rPr>
       </w:pPr>
-      <w:hyperlink r:id="rId39" w:history="1">
+      <w:hyperlink r:id="rId41" w:history="1">
         <w:r>
           <w:rPr>
             <w:rStyle w:val="Hyperlink"/>
@@ -1220,7 +1294,7 @@
           <w:lang w:val="en-US"/>
         </w:rPr>
       </w:pPr>
-      <w:hyperlink r:id="rId40" w:history="1">
+      <w:hyperlink r:id="rId42" w:history="1">
         <w:r>
           <w:rPr>
             <w:rStyle w:val="Hyperlink"/>
@@ -1267,7 +1341,7 @@
           <w:lang w:val="en-US"/>
         </w:rPr>
       </w:pPr>
-      <w:hyperlink r:id="rId41" w:history="1">
+      <w:hyperlink r:id="rId43" w:history="1">
         <w:r>
           <w:rPr>
             <w:rStyle w:val="Hyperlink"/>
@@ -1314,7 +1388,7 @@
           <w:lang w:val="en-US"/>
         </w:rPr>
       </w:pPr>
-      <w:hyperlink r:id="rId42" w:history="1">
+      <w:hyperlink r:id="rId44" w:history="1">
         <w:r>
           <w:rPr>
             <w:rStyle w:val="Hyperlink"/>
@@ -1336,7 +1410,7 @@
           <w:lang w:val="en-US"/>
         </w:rPr>
       </w:pPr>
-      <w:hyperlink r:id="rId43" w:history="1">
+      <w:hyperlink r:id="rId45" w:history="1">
         <w:r>
           <w:rPr>
             <w:rStyle w:val="Hyperlink"/>
@@ -1358,7 +1432,7 @@
           <w:lang w:val="en-US"/>
         </w:rPr>
       </w:pPr>
-      <w:hyperlink r:id="rId44" w:history="1">
+      <w:hyperlink r:id="rId46" w:history="1">
         <w:r>
           <w:rPr>
             <w:rStyle w:val="Hyperlink"/>
@@ -1380,7 +1454,7 @@
           <w:lang w:val="en-US"/>
         </w:rPr>
       </w:pPr>
-      <w:hyperlink r:id="rId45" w:history="1">
+      <w:hyperlink r:id="rId47" w:history="1">
         <w:r>
           <w:rPr>
             <w:rStyle w:val="Hyperlink"/>
@@ -1402,7 +1476,7 @@
           <w:lang w:val="en-US"/>
         </w:rPr>
       </w:pPr>
-      <w:hyperlink r:id="rId46" w:history="1">
+      <w:hyperlink r:id="rId48" w:history="1">
         <w:r>
           <w:rPr>
             <w:rStyle w:val="Hyperlink"/>
@@ -1424,7 +1498,7 @@
           <w:lang w:val="en-US"/>
         </w:rPr>
       </w:pPr>
-      <w:hyperlink r:id="rId47" w:history="1">
+      <w:hyperlink r:id="rId49" w:history="1">
         <w:r>
           <w:rPr>
             <w:rStyle w:val="Hyperlink"/>
@@ -1446,7 +1520,7 @@
           <w:lang w:val="en-US"/>
         </w:rPr>
       </w:pPr>
-      <w:hyperlink r:id="rId48" w:history="1">
+      <w:hyperlink r:id="rId50" w:history="1">
         <w:r>
           <w:rPr>
             <w:rStyle w:val="Hyperlink"/>
@@ -1501,7 +1575,7 @@
           <w:lang w:val="en-US"/>
         </w:rPr>
       </w:pPr>
-      <w:hyperlink r:id="rId49" w:history="1">
+      <w:hyperlink r:id="rId51" w:history="1">
         <w:r>
           <w:rPr>
             <w:rStyle w:val="Hyperlink"/>
@@ -1523,7 +1597,7 @@
           <w:lang w:val="en-US"/>
         </w:rPr>
       </w:pPr>
-      <w:hyperlink r:id="rId50" w:history="1">
+      <w:hyperlink r:id="rId52" w:history="1">
         <w:r>
           <w:rPr>
             <w:rStyle w:val="Hyperlink"/>
@@ -1577,7 +1651,7 @@
           <w:lang w:val="en-US"/>
         </w:rPr>
       </w:pPr>
-      <w:hyperlink r:id="rId51" w:anchor="mo/combining-vb-mo.html" w:history="1">
+      <w:hyperlink r:id="rId53" w:anchor="mo/combining-vb-mo.html" w:history="1">
         <w:r>
           <w:rPr>
             <w:rStyle w:val="Hyperlink"/>
@@ -1618,7 +1692,7 @@
           <w:lang w:val="en-US"/>
         </w:rPr>
       </w:pPr>
-      <w:hyperlink r:id="rId52" w:history="1">
+      <w:hyperlink r:id="rId54" w:history="1">
         <w:r>
           <w:rPr>
             <w:rStyle w:val="Hyperlink"/>
@@ -1640,7 +1714,7 @@
           <w:lang w:val="en-US"/>
         </w:rPr>
       </w:pPr>
-      <w:hyperlink r:id="rId53" w:history="1">
+      <w:hyperlink r:id="rId55" w:history="1">
         <w:r>
           <w:rPr>
             <w:rStyle w:val="Hyperlink"/>
@@ -1687,7 +1761,7 @@
           <w:lang w:val="en-US"/>
         </w:rPr>
       </w:pPr>
-      <w:hyperlink r:id="rId54" w:history="1">
+      <w:hyperlink r:id="rId56" w:history="1">
         <w:r>
           <w:rPr>
             <w:rStyle w:val="Hyperlink"/>
@@ -1709,7 +1783,7 @@
           <w:lang w:val="en-US"/>
         </w:rPr>
       </w:pPr>
-      <w:hyperlink r:id="rId55" w:history="1">
+      <w:hyperlink r:id="rId57" w:history="1">
         <w:r>
           <w:rPr>
             <w:rStyle w:val="Hyperlink"/>
@@ -1753,7 +1827,7 @@
           <w:lang w:val="en-US"/>
         </w:rPr>
       </w:pPr>
-      <w:hyperlink r:id="rId56" w:history="1">
+      <w:hyperlink r:id="rId58" w:history="1">
         <w:r>
           <w:rPr>
             <w:rStyle w:val="Hyperlink"/>
